--- a/Documentation.docx
+++ b/Documentation.docx
@@ -4,6 +4,7 @@
   <w:body>
     <w:p>
       <w:pPr>
+        <w:jc w:val="center"/>
         <w:rPr>
           <w:b/>
           <w:sz w:val="40"/>
@@ -28,12 +29,20 @@
           <w:lang w:val="en-GB"/>
         </w:rPr>
       </w:pPr>
-      <w:r>
-        <w:rPr>
-          <w:b/>
-          <w:sz w:val="28"/>
-          <w:szCs w:val="28"/>
-          <w:lang w:val="en-GB"/>
+    </w:p>
+    <w:p>
+      <w:pPr>
+        <w:rPr>
+          <w:b/>
+          <w:sz w:val="28"/>
+          <w:szCs w:val="28"/>
+        </w:rPr>
+      </w:pPr>
+      <w:r>
+        <w:rPr>
+          <w:b/>
+          <w:sz w:val="28"/>
+          <w:szCs w:val="28"/>
         </w:rPr>
         <w:t>Students:</w:t>
       </w:r>
@@ -43,15 +52,13 @@
         <w:rPr>
           <w:sz w:val="28"/>
           <w:szCs w:val="28"/>
-          <w:lang w:val="en-GB"/>
-        </w:rPr>
-      </w:pPr>
-      <w:r>
-        <w:rPr>
-          <w:b/>
-          <w:sz w:val="28"/>
-          <w:szCs w:val="28"/>
-          <w:lang w:val="en-GB"/>
+        </w:rPr>
+      </w:pPr>
+      <w:r>
+        <w:rPr>
+          <w:b/>
+          <w:sz w:val="28"/>
+          <w:szCs w:val="28"/>
         </w:rPr>
         <w:tab/>
       </w:r>
@@ -59,7 +66,6 @@
         <w:rPr>
           <w:sz w:val="28"/>
           <w:szCs w:val="28"/>
-          <w:lang w:val="en-GB"/>
         </w:rPr>
         <w:t>Gabriel Helm, if21b024</w:t>
       </w:r>
@@ -69,14 +75,12 @@
         <w:rPr>
           <w:sz w:val="28"/>
           <w:szCs w:val="28"/>
-          <w:lang w:val="en-GB"/>
-        </w:rPr>
-      </w:pPr>
-      <w:r>
-        <w:rPr>
-          <w:sz w:val="28"/>
-          <w:szCs w:val="28"/>
-          <w:lang w:val="en-GB"/>
+        </w:rPr>
+      </w:pPr>
+      <w:r>
+        <w:rPr>
+          <w:sz w:val="28"/>
+          <w:szCs w:val="28"/>
         </w:rPr>
         <w:tab/>
         <w:t>Gerrit Kreuzer, if21b008</w:t>
@@ -87,48 +91,2399 @@
         <w:rPr>
           <w:sz w:val="28"/>
           <w:szCs w:val="28"/>
-          <w:lang w:val="en-GB"/>
-        </w:rPr>
-      </w:pPr>
-    </w:p>
-    <w:p>
-      <w:pPr>
-        <w:rPr>
-          <w:b/>
-          <w:sz w:val="28"/>
-          <w:szCs w:val="28"/>
-          <w:lang w:val="en-GB"/>
-        </w:rPr>
-      </w:pPr>
-      <w:r>
-        <w:rPr>
-          <w:b/>
-          <w:sz w:val="28"/>
-          <w:szCs w:val="28"/>
-          <w:lang w:val="en-GB"/>
-        </w:rPr>
-        <w:t>Design choice:</w:t>
-      </w:r>
-    </w:p>
-    <w:p>
-      <w:pPr>
-        <w:rPr>
-          <w:sz w:val="28"/>
-          <w:szCs w:val="28"/>
-          <w:lang w:val="en-GB"/>
-        </w:rPr>
-      </w:pPr>
-    </w:p>
-    <w:p>
-      <w:pPr>
-        <w:rPr>
-          <w:sz w:val="28"/>
-          <w:szCs w:val="28"/>
-          <w:lang w:val="en-GB"/>
-        </w:rPr>
-      </w:pPr>
+        </w:rPr>
+      </w:pPr>
+    </w:p>
+    <w:p>
+      <w:pPr>
+        <w:rPr>
+          <w:b/>
+          <w:sz w:val="28"/>
+          <w:szCs w:val="28"/>
+          <w:lang w:val="en-GB"/>
+        </w:rPr>
+      </w:pPr>
+      <w:r>
+        <w:rPr>
+          <w:b/>
+          <w:sz w:val="28"/>
+          <w:szCs w:val="28"/>
+          <w:lang w:val="en-GB"/>
+        </w:rPr>
+        <w:t xml:space="preserve">Total time spent on project: </w:t>
+      </w:r>
+    </w:p>
+    <w:p>
+      <w:pPr>
+        <w:ind w:firstLine="708"/>
+        <w:rPr>
+          <w:sz w:val="28"/>
+          <w:szCs w:val="28"/>
+        </w:rPr>
+      </w:pPr>
+      <w:r>
+        <w:rPr>
+          <w:sz w:val="28"/>
+          <w:szCs w:val="28"/>
+        </w:rPr>
+        <w:t>Helm: 122h</w:t>
+      </w:r>
+    </w:p>
+    <w:p>
+      <w:pPr>
+        <w:ind w:firstLine="708"/>
+        <w:rPr>
+          <w:sz w:val="28"/>
+          <w:szCs w:val="28"/>
+        </w:rPr>
+      </w:pPr>
+      <w:r>
+        <w:rPr>
+          <w:sz w:val="28"/>
+          <w:szCs w:val="28"/>
+        </w:rPr>
+        <w:t>Kreuzer: 106h</w:t>
+      </w:r>
+    </w:p>
+    <w:p>
+      <w:pPr>
+        <w:rPr>
+          <w:sz w:val="28"/>
+          <w:szCs w:val="28"/>
+        </w:rPr>
+      </w:pPr>
+    </w:p>
+    <w:p>
+      <w:pPr>
+        <w:rPr>
+          <w:sz w:val="28"/>
+          <w:szCs w:val="28"/>
+        </w:rPr>
+      </w:pPr>
+      <w:r>
+        <w:rPr>
+          <w:b/>
+          <w:sz w:val="28"/>
+          <w:szCs w:val="28"/>
+        </w:rPr>
+        <w:t>Git</w:t>
+      </w:r>
+      <w:r>
+        <w:rPr>
+          <w:b/>
+          <w:sz w:val="28"/>
+          <w:szCs w:val="28"/>
+        </w:rPr>
+        <w:t>hub</w:t>
+      </w:r>
+      <w:r>
+        <w:rPr>
+          <w:b/>
+          <w:sz w:val="28"/>
+          <w:szCs w:val="28"/>
+        </w:rPr>
+        <w:t>:</w:t>
+      </w:r>
+      <w:r>
+        <w:rPr>
+          <w:b/>
+          <w:sz w:val="28"/>
+          <w:szCs w:val="28"/>
+        </w:rPr>
+        <w:tab/>
+      </w:r>
+      <w:hyperlink r:id="rId5" w:history="1">
+        <w:r>
+          <w:rPr>
+            <w:rStyle w:val="Hyperlink"/>
+            <w:sz w:val="28"/>
+            <w:szCs w:val="28"/>
+          </w:rPr>
+          <w:t>https://github.com/GerritKreuzer/Tourplanner.git</w:t>
+        </w:r>
+      </w:hyperlink>
+    </w:p>
+    <w:p>
+      <w:pPr>
+        <w:rPr>
+          <w:sz w:val="28"/>
+          <w:szCs w:val="28"/>
+        </w:rPr>
+      </w:pPr>
+    </w:p>
+    <w:p>
+      <w:pPr>
+        <w:rPr>
+          <w:sz w:val="28"/>
+          <w:szCs w:val="28"/>
+        </w:rPr>
+      </w:pPr>
+    </w:p>
+    <w:p>
+      <w:pPr>
+        <w:rPr>
+          <w:b/>
+          <w:sz w:val="28"/>
+          <w:szCs w:val="28"/>
+          <w:lang w:val="en-GB"/>
+        </w:rPr>
+      </w:pPr>
+      <w:r>
+        <w:rPr>
+          <w:b/>
+          <w:sz w:val="28"/>
+          <w:szCs w:val="28"/>
+          <w:lang w:val="en-GB"/>
+        </w:rPr>
+        <w:t>Design choice</w:t>
+      </w:r>
+      <w:r>
+        <w:rPr>
+          <w:b/>
+          <w:sz w:val="28"/>
+          <w:szCs w:val="28"/>
+          <w:lang w:val="en-GB"/>
+        </w:rPr>
+        <w:t>s</w:t>
+      </w:r>
+      <w:r>
+        <w:rPr>
+          <w:b/>
+          <w:sz w:val="28"/>
+          <w:szCs w:val="28"/>
+          <w:lang w:val="en-GB"/>
+        </w:rPr>
+        <w:t>:</w:t>
+      </w:r>
+    </w:p>
+    <w:p>
+      <w:pPr>
+        <w:rPr>
+          <w:sz w:val="28"/>
+          <w:szCs w:val="28"/>
+          <w:lang w:val="en-GB"/>
+        </w:rPr>
+      </w:pPr>
+      <w:r>
+        <w:rPr>
+          <w:sz w:val="28"/>
+          <w:szCs w:val="28"/>
+          <w:lang w:val="en-GB"/>
+        </w:rPr>
+        <w:t>We decided to split our application into three layers</w:t>
+      </w:r>
+      <w:r>
+        <w:rPr>
+          <w:sz w:val="28"/>
+          <w:szCs w:val="28"/>
+          <w:lang w:val="en-GB"/>
+        </w:rPr>
+        <w:t xml:space="preserve">, namely the Business Logic (BL), Data Access Layer (DAL), and </w:t>
+      </w:r>
+      <w:proofErr w:type="spellStart"/>
+      <w:r>
+        <w:rPr>
+          <w:sz w:val="28"/>
+          <w:szCs w:val="28"/>
+          <w:lang w:val="en-GB"/>
+        </w:rPr>
+        <w:t>TourPlannerApp</w:t>
+      </w:r>
+      <w:proofErr w:type="spellEnd"/>
+      <w:r>
+        <w:rPr>
+          <w:sz w:val="28"/>
+          <w:szCs w:val="28"/>
+          <w:lang w:val="en-GB"/>
+        </w:rPr>
+        <w:t>, to achieve easie</w:t>
+      </w:r>
+      <w:r>
+        <w:rPr>
+          <w:sz w:val="28"/>
+          <w:szCs w:val="28"/>
+          <w:lang w:val="en-GB"/>
+        </w:rPr>
+        <w:t>r overview and maintainability.</w:t>
+      </w:r>
+    </w:p>
+    <w:p>
+      <w:pPr>
+        <w:rPr>
+          <w:sz w:val="28"/>
+          <w:szCs w:val="28"/>
+          <w:lang w:val="en-GB"/>
+        </w:rPr>
+      </w:pPr>
+    </w:p>
+    <w:p>
+      <w:pPr>
+        <w:rPr>
+          <w:sz w:val="28"/>
+          <w:szCs w:val="28"/>
+          <w:lang w:val="en-GB"/>
+        </w:rPr>
+      </w:pPr>
+      <w:r>
+        <w:rPr>
+          <w:sz w:val="28"/>
+          <w:szCs w:val="28"/>
+          <w:lang w:val="en-GB"/>
+        </w:rPr>
+        <w:t>Business Logic (BL):</w:t>
+      </w:r>
+    </w:p>
+    <w:p>
+      <w:pPr>
+        <w:rPr>
+          <w:sz w:val="28"/>
+          <w:szCs w:val="28"/>
+          <w:lang w:val="en-GB"/>
+        </w:rPr>
+      </w:pPr>
+      <w:r>
+        <w:rPr>
+          <w:sz w:val="28"/>
+          <w:szCs w:val="28"/>
+          <w:lang w:val="en-GB"/>
+        </w:rPr>
+        <w:t>The "BL" directory contains the business logic of the application.</w:t>
+      </w:r>
+      <w:r>
+        <w:rPr>
+          <w:sz w:val="28"/>
+          <w:szCs w:val="28"/>
+          <w:lang w:val="en-GB"/>
+        </w:rPr>
+        <w:t xml:space="preserve"> </w:t>
+      </w:r>
+      <w:r>
+        <w:rPr>
+          <w:sz w:val="28"/>
+          <w:szCs w:val="28"/>
+          <w:lang w:val="en-GB"/>
+        </w:rPr>
+        <w:t xml:space="preserve">By separating the business logic into its own component, the architecture achieves a clear separation of concerns. This separation </w:t>
+      </w:r>
+      <w:r>
+        <w:rPr>
+          <w:sz w:val="28"/>
+          <w:szCs w:val="28"/>
+          <w:lang w:val="en-GB"/>
+        </w:rPr>
+        <w:t>helps with</w:t>
+      </w:r>
+      <w:r>
+        <w:rPr>
+          <w:sz w:val="28"/>
+          <w:szCs w:val="28"/>
+          <w:lang w:val="en-GB"/>
+        </w:rPr>
+        <w:t xml:space="preserve"> maintainability and testability, as modifications to the business rules can be made independently without affecting other components.</w:t>
+      </w:r>
+    </w:p>
+    <w:p>
+      <w:pPr>
+        <w:rPr>
+          <w:sz w:val="28"/>
+          <w:szCs w:val="28"/>
+          <w:lang w:val="en-GB"/>
+        </w:rPr>
+      </w:pPr>
+    </w:p>
+    <w:p>
+      <w:pPr>
+        <w:rPr>
+          <w:sz w:val="28"/>
+          <w:szCs w:val="28"/>
+          <w:lang w:val="en-GB"/>
+        </w:rPr>
+      </w:pPr>
+      <w:r>
+        <w:rPr>
+          <w:sz w:val="28"/>
+          <w:szCs w:val="28"/>
+          <w:lang w:val="en-GB"/>
+        </w:rPr>
+        <w:t>Data Access Layer (DAL):</w:t>
+      </w:r>
+    </w:p>
+    <w:p>
+      <w:pPr>
+        <w:rPr>
+          <w:sz w:val="28"/>
+          <w:szCs w:val="28"/>
+          <w:lang w:val="en-GB"/>
+        </w:rPr>
+      </w:pPr>
+      <w:r>
+        <w:rPr>
+          <w:sz w:val="28"/>
+          <w:szCs w:val="28"/>
+          <w:lang w:val="en-GB"/>
+        </w:rPr>
+        <w:t>The "DAL" directory handles data acc</w:t>
+      </w:r>
+      <w:r>
+        <w:rPr>
+          <w:sz w:val="28"/>
+          <w:szCs w:val="28"/>
+          <w:lang w:val="en-GB"/>
+        </w:rPr>
+        <w:t xml:space="preserve">ess and persistence operations. </w:t>
+      </w:r>
+      <w:r>
+        <w:rPr>
+          <w:sz w:val="28"/>
+          <w:szCs w:val="28"/>
+          <w:lang w:val="en-GB"/>
+        </w:rPr>
+        <w:t>This design choice simplifies the management of data-related operations, such as interactions with d</w:t>
+      </w:r>
+      <w:r>
+        <w:rPr>
+          <w:sz w:val="28"/>
+          <w:szCs w:val="28"/>
+          <w:lang w:val="en-GB"/>
+        </w:rPr>
+        <w:t>atabases or other data sources.</w:t>
+      </w:r>
+    </w:p>
+    <w:p>
+      <w:pPr>
+        <w:rPr>
+          <w:sz w:val="28"/>
+          <w:szCs w:val="28"/>
+          <w:lang w:val="en-GB"/>
+        </w:rPr>
+      </w:pPr>
+    </w:p>
+    <w:p>
+      <w:pPr>
+        <w:rPr>
+          <w:sz w:val="28"/>
+          <w:szCs w:val="28"/>
+          <w:lang w:val="en-GB"/>
+        </w:rPr>
+      </w:pPr>
+      <w:proofErr w:type="spellStart"/>
+      <w:r>
+        <w:rPr>
+          <w:sz w:val="28"/>
+          <w:szCs w:val="28"/>
+          <w:lang w:val="en-GB"/>
+        </w:rPr>
+        <w:t>T</w:t>
+      </w:r>
+      <w:r>
+        <w:rPr>
+          <w:sz w:val="28"/>
+          <w:szCs w:val="28"/>
+          <w:lang w:val="en-GB"/>
+        </w:rPr>
+        <w:t>ourPlannerApp</w:t>
+      </w:r>
+      <w:proofErr w:type="spellEnd"/>
+      <w:r>
+        <w:rPr>
+          <w:sz w:val="28"/>
+          <w:szCs w:val="28"/>
+          <w:lang w:val="en-GB"/>
+        </w:rPr>
+        <w:t>:</w:t>
+      </w:r>
+    </w:p>
+    <w:p>
+      <w:pPr>
+        <w:rPr>
+          <w:sz w:val="28"/>
+          <w:szCs w:val="28"/>
+          <w:lang w:val="en-GB"/>
+        </w:rPr>
+      </w:pPr>
+      <w:r>
+        <w:rPr>
+          <w:sz w:val="28"/>
+          <w:szCs w:val="28"/>
+          <w:lang w:val="en-GB"/>
+        </w:rPr>
+        <w:t>The "</w:t>
+      </w:r>
+      <w:proofErr w:type="spellStart"/>
+      <w:r>
+        <w:rPr>
+          <w:sz w:val="28"/>
+          <w:szCs w:val="28"/>
+          <w:lang w:val="en-GB"/>
+        </w:rPr>
+        <w:t>TourPlannerApp</w:t>
+      </w:r>
+      <w:proofErr w:type="spellEnd"/>
+      <w:r>
+        <w:rPr>
+          <w:sz w:val="28"/>
+          <w:szCs w:val="28"/>
+          <w:lang w:val="en-GB"/>
+        </w:rPr>
+        <w:t>" directory represents the user i</w:t>
+      </w:r>
+      <w:r>
+        <w:rPr>
+          <w:sz w:val="28"/>
+          <w:szCs w:val="28"/>
+          <w:lang w:val="en-GB"/>
+        </w:rPr>
+        <w:t xml:space="preserve">nterface or application module. </w:t>
+      </w:r>
+      <w:r>
+        <w:rPr>
+          <w:sz w:val="28"/>
+          <w:szCs w:val="28"/>
+          <w:lang w:val="en-GB"/>
+        </w:rPr>
+        <w:t>The separation of the user interface into its own component enables independent development and updates to the UI without impacting the underlying busin</w:t>
+      </w:r>
+      <w:r>
+        <w:rPr>
+          <w:sz w:val="28"/>
+          <w:szCs w:val="28"/>
+          <w:lang w:val="en-GB"/>
+        </w:rPr>
+        <w:t>ess logic or data access layer.</w:t>
+      </w:r>
+    </w:p>
+    <w:p>
+      <w:pPr>
+        <w:rPr>
+          <w:sz w:val="28"/>
+          <w:szCs w:val="28"/>
+          <w:lang w:val="en-GB"/>
+        </w:rPr>
+      </w:pPr>
+    </w:p>
+    <w:p>
+      <w:pPr>
+        <w:rPr>
+          <w:sz w:val="28"/>
+          <w:szCs w:val="28"/>
+          <w:lang w:val="en-GB"/>
+        </w:rPr>
+      </w:pPr>
+    </w:p>
+    <w:p>
+      <w:pPr>
+        <w:rPr>
+          <w:b/>
+          <w:sz w:val="28"/>
+          <w:szCs w:val="28"/>
+          <w:lang w:val="en-GB"/>
+        </w:rPr>
+      </w:pPr>
+      <w:r>
+        <w:rPr>
+          <w:b/>
+          <w:sz w:val="28"/>
+          <w:szCs w:val="28"/>
+          <w:lang w:val="en-GB"/>
+        </w:rPr>
+        <w:t>Class diagrams:</w:t>
+      </w:r>
+    </w:p>
+    <w:p>
+      <w:pPr>
+        <w:rPr>
+          <w:sz w:val="28"/>
+          <w:szCs w:val="28"/>
+          <w:lang w:val="en-GB"/>
+        </w:rPr>
+      </w:pPr>
+      <w:r>
+        <w:rPr>
+          <w:sz w:val="28"/>
+          <w:szCs w:val="28"/>
+          <w:lang w:val="en-GB"/>
+        </w:rPr>
+        <w:t>BL-</w:t>
+      </w:r>
+      <w:proofErr w:type="spellStart"/>
+      <w:r>
+        <w:rPr>
+          <w:sz w:val="28"/>
+          <w:szCs w:val="28"/>
+          <w:lang w:val="en-GB"/>
+        </w:rPr>
+        <w:t>Classdiagram</w:t>
+      </w:r>
+      <w:proofErr w:type="spellEnd"/>
+    </w:p>
+    <w:p>
+      <w:pPr>
+        <w:rPr>
+          <w:sz w:val="28"/>
+          <w:szCs w:val="28"/>
+          <w:lang w:val="en-GB"/>
+        </w:rPr>
+      </w:pPr>
+      <w:r>
+        <w:rPr>
+          <w:sz w:val="28"/>
+          <w:szCs w:val="28"/>
+          <w:lang w:val="en-GB"/>
+        </w:rPr>
+        <w:pict>
+          <v:shapetype id="_x0000_t75" coordsize="21600,21600" o:spt="75" o:preferrelative="t" path="m@4@5l@4@11@9@11@9@5xe" filled="f" stroked="f">
+            <v:stroke joinstyle="miter"/>
+            <v:formulas>
+              <v:f eqn="if lineDrawn pixelLineWidth 0"/>
+              <v:f eqn="sum @0 1 0"/>
+              <v:f eqn="sum 0 0 @1"/>
+              <v:f eqn="prod @2 1 2"/>
+              <v:f eqn="prod @3 21600 pixelWidth"/>
+              <v:f eqn="prod @3 21600 pixelHeight"/>
+              <v:f eqn="sum @0 0 1"/>
+              <v:f eqn="prod @6 1 2"/>
+              <v:f eqn="prod @7 21600 pixelWidth"/>
+              <v:f eqn="sum @8 21600 0"/>
+              <v:f eqn="prod @7 21600 pixelHeight"/>
+              <v:f eqn="sum @10 21600 0"/>
+            </v:formulas>
+            <v:path o:extrusionok="f" gradientshapeok="t" o:connecttype="rect"/>
+            <o:lock v:ext="edit" aspectratio="t"/>
+          </v:shapetype>
+          <v:shape id="_x0000_i1025" type="#_x0000_t75" style="width:453.75pt;height:414pt">
+            <v:imagedata r:id="rId6" o:title="BL_classdiagram"/>
+          </v:shape>
+        </w:pict>
+      </w:r>
+    </w:p>
+    <w:p>
+      <w:pPr>
+        <w:rPr>
+          <w:sz w:val="28"/>
+          <w:szCs w:val="28"/>
+          <w:lang w:val="en-GB"/>
+        </w:rPr>
+      </w:pPr>
+    </w:p>
+    <w:p>
+      <w:pPr>
+        <w:rPr>
+          <w:sz w:val="28"/>
+          <w:szCs w:val="28"/>
+          <w:lang w:val="en-GB"/>
+        </w:rPr>
+      </w:pPr>
+    </w:p>
+    <w:p>
+      <w:pPr>
+        <w:rPr>
+          <w:sz w:val="28"/>
+          <w:szCs w:val="28"/>
+          <w:lang w:val="en-GB"/>
+        </w:rPr>
+      </w:pPr>
+      <w:r>
+        <w:rPr>
+          <w:sz w:val="28"/>
+          <w:szCs w:val="28"/>
+          <w:lang w:val="en-GB"/>
+        </w:rPr>
+        <w:lastRenderedPageBreak/>
+        <w:t>DAL-</w:t>
+      </w:r>
+      <w:proofErr w:type="spellStart"/>
+      <w:r>
+        <w:rPr>
+          <w:sz w:val="28"/>
+          <w:szCs w:val="28"/>
+          <w:lang w:val="en-GB"/>
+        </w:rPr>
+        <w:t>Classdiagram</w:t>
+      </w:r>
+      <w:proofErr w:type="spellEnd"/>
+    </w:p>
+    <w:p>
+      <w:pPr>
+        <w:rPr>
+          <w:sz w:val="28"/>
+          <w:szCs w:val="28"/>
+          <w:lang w:val="en-GB"/>
+        </w:rPr>
+      </w:pPr>
+      <w:r>
+        <w:rPr>
+          <w:sz w:val="28"/>
+          <w:szCs w:val="28"/>
+          <w:lang w:val="en-GB"/>
+        </w:rPr>
+        <w:pict>
+          <v:shape id="_x0000_i1026" type="#_x0000_t75" style="width:453pt;height:390.75pt">
+            <v:imagedata r:id="rId7" o:title="DAL_classdiagram"/>
+          </v:shape>
+        </w:pict>
+      </w:r>
+    </w:p>
+    <w:p>
+      <w:pPr>
+        <w:rPr>
+          <w:sz w:val="28"/>
+          <w:szCs w:val="28"/>
+          <w:lang w:val="en-GB"/>
+        </w:rPr>
+      </w:pPr>
+    </w:p>
+    <w:p>
+      <w:pPr>
+        <w:rPr>
+          <w:sz w:val="28"/>
+          <w:szCs w:val="28"/>
+          <w:lang w:val="en-GB"/>
+        </w:rPr>
+      </w:pPr>
+    </w:p>
+    <w:p>
+      <w:pPr>
+        <w:rPr>
+          <w:sz w:val="28"/>
+          <w:szCs w:val="28"/>
+          <w:lang w:val="en-GB"/>
+        </w:rPr>
+      </w:pPr>
+    </w:p>
+    <w:p>
+      <w:pPr>
+        <w:rPr>
+          <w:sz w:val="28"/>
+          <w:szCs w:val="28"/>
+          <w:lang w:val="en-GB"/>
+        </w:rPr>
+      </w:pPr>
+    </w:p>
+    <w:p>
+      <w:pPr>
+        <w:rPr>
+          <w:sz w:val="28"/>
+          <w:szCs w:val="28"/>
+          <w:lang w:val="en-GB"/>
+        </w:rPr>
+      </w:pPr>
+    </w:p>
+    <w:p>
+      <w:pPr>
+        <w:rPr>
+          <w:sz w:val="28"/>
+          <w:szCs w:val="28"/>
+          <w:lang w:val="en-GB"/>
+        </w:rPr>
+      </w:pPr>
+    </w:p>
+    <w:p>
+      <w:pPr>
+        <w:rPr>
+          <w:sz w:val="28"/>
+          <w:szCs w:val="28"/>
+          <w:lang w:val="en-GB"/>
+        </w:rPr>
+      </w:pPr>
+    </w:p>
+    <w:p>
+      <w:pPr>
+        <w:rPr>
+          <w:sz w:val="28"/>
+          <w:szCs w:val="28"/>
+          <w:lang w:val="en-GB"/>
+        </w:rPr>
+      </w:pPr>
+    </w:p>
+    <w:p>
+      <w:pPr>
+        <w:rPr>
+          <w:sz w:val="28"/>
+          <w:szCs w:val="28"/>
+          <w:lang w:val="en-GB"/>
+        </w:rPr>
+      </w:pPr>
+    </w:p>
+    <w:p>
+      <w:pPr>
+        <w:rPr>
+          <w:sz w:val="28"/>
+          <w:szCs w:val="28"/>
+          <w:lang w:val="en-GB"/>
+        </w:rPr>
+      </w:pPr>
+    </w:p>
+    <w:p>
+      <w:pPr>
+        <w:rPr>
+          <w:sz w:val="28"/>
+          <w:szCs w:val="28"/>
+          <w:lang w:val="en-GB"/>
+        </w:rPr>
+      </w:pPr>
+    </w:p>
+    <w:p>
+      <w:pPr>
+        <w:rPr>
+          <w:sz w:val="28"/>
+          <w:szCs w:val="28"/>
+          <w:lang w:val="en-GB"/>
+        </w:rPr>
+      </w:pPr>
+      <w:r>
+        <w:rPr>
+          <w:sz w:val="28"/>
+          <w:szCs w:val="28"/>
+          <w:lang w:val="en-GB"/>
+        </w:rPr>
+        <w:lastRenderedPageBreak/>
+        <w:t>View-</w:t>
+      </w:r>
+      <w:proofErr w:type="spellStart"/>
+      <w:r>
+        <w:rPr>
+          <w:sz w:val="28"/>
+          <w:szCs w:val="28"/>
+          <w:lang w:val="en-GB"/>
+        </w:rPr>
+        <w:t>Classdiagram</w:t>
+      </w:r>
+      <w:proofErr w:type="spellEnd"/>
+    </w:p>
+    <w:p>
+      <w:pPr>
+        <w:rPr>
+          <w:sz w:val="28"/>
+          <w:szCs w:val="28"/>
+          <w:lang w:val="en-GB"/>
+        </w:rPr>
+      </w:pPr>
+      <w:r>
+        <w:rPr>
+          <w:sz w:val="28"/>
+          <w:szCs w:val="28"/>
+          <w:lang w:val="en-GB"/>
+        </w:rPr>
+        <w:pict>
+          <v:shape id="_x0000_i1027" type="#_x0000_t75" style="width:453.75pt;height:309pt">
+            <v:imagedata r:id="rId8" o:title="View_classdiagram"/>
+          </v:shape>
+        </w:pict>
+      </w:r>
+    </w:p>
+    <w:p>
+      <w:pPr>
+        <w:rPr>
+          <w:b/>
+          <w:sz w:val="28"/>
+          <w:szCs w:val="28"/>
+          <w:lang w:val="en-GB"/>
+        </w:rPr>
+      </w:pPr>
+    </w:p>
+    <w:p>
+      <w:pPr>
+        <w:rPr>
+          <w:sz w:val="28"/>
+          <w:szCs w:val="28"/>
+          <w:lang w:val="en-GB"/>
+        </w:rPr>
+      </w:pPr>
+      <w:proofErr w:type="spellStart"/>
+      <w:r>
+        <w:rPr>
+          <w:sz w:val="28"/>
+          <w:szCs w:val="28"/>
+          <w:lang w:val="en-GB"/>
+        </w:rPr>
+        <w:t>Viewmodel-Classdiagram</w:t>
+      </w:r>
+      <w:proofErr w:type="spellEnd"/>
+    </w:p>
+    <w:p>
+      <w:pPr>
+        <w:rPr>
+          <w:sz w:val="28"/>
+          <w:szCs w:val="28"/>
+          <w:lang w:val="en-GB"/>
+        </w:rPr>
+      </w:pPr>
+      <w:r>
+        <w:rPr>
+          <w:noProof/>
+          <w:sz w:val="28"/>
+          <w:szCs w:val="28"/>
+          <w:lang w:eastAsia="de-DE"/>
+        </w:rPr>
+        <w:drawing>
+          <wp:inline distT="0" distB="0" distL="0" distR="0">
+            <wp:extent cx="5760720" cy="2138915"/>
+            <wp:effectExtent l="0" t="0" r="0" b="0"/>
+            <wp:docPr id="1" name="Grafik 1" descr="C:\Users\Gerrit\Downloads\Viewmodel_classdiagram.PNG"/>
+            <wp:cNvGraphicFramePr>
+              <a:graphicFrameLocks xmlns:a="http://schemas.openxmlformats.org/drawingml/2006/main" noChangeAspect="1"/>
+            </wp:cNvGraphicFramePr>
+            <a:graphic xmlns:a="http://schemas.openxmlformats.org/drawingml/2006/main">
+              <a:graphicData uri="http://schemas.openxmlformats.org/drawingml/2006/picture">
+                <pic:pic xmlns:pic="http://schemas.openxmlformats.org/drawingml/2006/picture">
+                  <pic:nvPicPr>
+                    <pic:cNvPr id="0" name="Picture 16" descr="C:\Users\Gerrit\Downloads\Viewmodel_classdiagram.PNG"/>
+                    <pic:cNvPicPr>
+                      <a:picLocks noChangeAspect="1" noChangeArrowheads="1"/>
+                    </pic:cNvPicPr>
+                  </pic:nvPicPr>
+                  <pic:blipFill>
+                    <a:blip r:embed="rId9">
+                      <a:extLst>
+                        <a:ext uri="{28A0092B-C50C-407E-A947-70E740481C1C}">
+                          <a14:useLocalDpi xmlns:a14="http://schemas.microsoft.com/office/drawing/2010/main" val="0"/>
+                        </a:ext>
+                      </a:extLst>
+                    </a:blip>
+                    <a:srcRect/>
+                    <a:stretch>
+                      <a:fillRect/>
+                    </a:stretch>
+                  </pic:blipFill>
+                  <pic:spPr bwMode="auto">
+                    <a:xfrm>
+                      <a:off x="0" y="0"/>
+                      <a:ext cx="5760720" cy="2138915"/>
+                    </a:xfrm>
+                    <a:prstGeom prst="rect">
+                      <a:avLst/>
+                    </a:prstGeom>
+                    <a:noFill/>
+                    <a:ln>
+                      <a:noFill/>
+                    </a:ln>
+                  </pic:spPr>
+                </pic:pic>
+              </a:graphicData>
+            </a:graphic>
+          </wp:inline>
+        </w:drawing>
+      </w:r>
+    </w:p>
+    <w:p>
+      <w:pPr>
+        <w:rPr>
+          <w:b/>
+          <w:sz w:val="28"/>
+          <w:szCs w:val="28"/>
+          <w:lang w:val="en-GB"/>
+        </w:rPr>
+      </w:pPr>
+    </w:p>
+    <w:p>
+      <w:pPr>
+        <w:rPr>
+          <w:b/>
+          <w:sz w:val="28"/>
+          <w:szCs w:val="28"/>
+          <w:lang w:val="en-GB"/>
+        </w:rPr>
+      </w:pPr>
+    </w:p>
+    <w:p>
+      <w:pPr>
+        <w:rPr>
+          <w:b/>
+          <w:sz w:val="28"/>
+          <w:szCs w:val="28"/>
+          <w:lang w:val="en-GB"/>
+        </w:rPr>
+      </w:pPr>
+    </w:p>
+    <w:p>
+      <w:pPr>
+        <w:rPr>
+          <w:b/>
+          <w:sz w:val="28"/>
+          <w:szCs w:val="28"/>
+          <w:lang w:val="en-GB"/>
+        </w:rPr>
+      </w:pPr>
+    </w:p>
+    <w:p>
+      <w:pPr>
+        <w:rPr>
+          <w:b/>
+          <w:sz w:val="28"/>
+          <w:szCs w:val="28"/>
+          <w:lang w:val="en-GB"/>
+        </w:rPr>
+      </w:pPr>
+    </w:p>
+    <w:p>
+      <w:pPr>
+        <w:rPr>
+          <w:b/>
+          <w:sz w:val="28"/>
+          <w:szCs w:val="28"/>
+          <w:lang w:val="en-GB"/>
+        </w:rPr>
+      </w:pPr>
+      <w:proofErr w:type="spellStart"/>
+      <w:r>
+        <w:rPr>
+          <w:b/>
+          <w:sz w:val="28"/>
+          <w:szCs w:val="28"/>
+          <w:lang w:val="en-GB"/>
+        </w:rPr>
+        <w:lastRenderedPageBreak/>
+        <w:t>UseCase</w:t>
+      </w:r>
+      <w:proofErr w:type="spellEnd"/>
+      <w:r>
+        <w:rPr>
+          <w:b/>
+          <w:sz w:val="28"/>
+          <w:szCs w:val="28"/>
+          <w:lang w:val="en-GB"/>
+        </w:rPr>
+        <w:t>-Diagram:</w:t>
+      </w:r>
+    </w:p>
+    <w:p>
+      <w:pPr>
+        <w:rPr>
+          <w:b/>
+          <w:sz w:val="28"/>
+          <w:szCs w:val="28"/>
+          <w:lang w:val="en-GB"/>
+        </w:rPr>
+      </w:pPr>
+      <w:r>
+        <w:rPr>
+          <w:b/>
+          <w:sz w:val="28"/>
+          <w:szCs w:val="28"/>
+          <w:lang w:val="en-GB"/>
+        </w:rPr>
+        <w:pict>
+          <v:shape id="_x0000_i1028" type="#_x0000_t75" style="width:453.75pt;height:369.75pt">
+            <v:imagedata r:id="rId10" o:title="usecase_1"/>
+          </v:shape>
+        </w:pict>
+      </w:r>
+    </w:p>
+    <w:p>
+      <w:pPr>
+        <w:rPr>
+          <w:b/>
+          <w:sz w:val="28"/>
+          <w:szCs w:val="28"/>
+          <w:lang w:val="en-GB"/>
+        </w:rPr>
+      </w:pPr>
+    </w:p>
+    <w:p>
+      <w:pPr>
+        <w:rPr>
+          <w:b/>
+          <w:sz w:val="28"/>
+          <w:szCs w:val="28"/>
+          <w:lang w:val="en-GB"/>
+        </w:rPr>
+      </w:pPr>
+    </w:p>
+    <w:p>
+      <w:pPr>
+        <w:rPr>
+          <w:b/>
+          <w:sz w:val="28"/>
+          <w:szCs w:val="28"/>
+          <w:lang w:val="en-GB"/>
+        </w:rPr>
+      </w:pPr>
+      <w:r>
+        <w:rPr>
+          <w:b/>
+          <w:sz w:val="28"/>
+          <w:szCs w:val="28"/>
+          <w:lang w:val="en-GB"/>
+        </w:rPr>
+        <w:t>Chosen Libraries:</w:t>
+      </w:r>
+    </w:p>
+    <w:p>
+      <w:pPr>
+        <w:rPr>
+          <w:sz w:val="28"/>
+          <w:szCs w:val="28"/>
+          <w:lang w:val="en-GB"/>
+        </w:rPr>
+      </w:pPr>
+      <w:r>
+        <w:rPr>
+          <w:sz w:val="28"/>
+          <w:szCs w:val="28"/>
+          <w:lang w:val="en-GB"/>
+        </w:rPr>
+        <w:t>JUnit: JUnit is a testing framework that simplifies the creation and execution of unit tests for Java applications. It provides annotatio</w:t>
+      </w:r>
+      <w:r>
+        <w:rPr>
+          <w:sz w:val="28"/>
+          <w:szCs w:val="28"/>
+          <w:lang w:val="en-GB"/>
+        </w:rPr>
+        <w:t>ns, assertions, and test runners.</w:t>
+      </w:r>
+    </w:p>
+    <w:p>
+      <w:pPr>
+        <w:rPr>
+          <w:sz w:val="28"/>
+          <w:szCs w:val="28"/>
+          <w:lang w:val="en-GB"/>
+        </w:rPr>
+      </w:pPr>
+      <w:r>
+        <w:rPr>
+          <w:sz w:val="28"/>
+          <w:szCs w:val="28"/>
+          <w:lang w:val="en-GB"/>
+        </w:rPr>
+        <w:t>Log4j</w:t>
+      </w:r>
+      <w:r>
+        <w:rPr>
+          <w:sz w:val="28"/>
+          <w:szCs w:val="28"/>
+          <w:lang w:val="en-GB"/>
+        </w:rPr>
+        <w:t>2</w:t>
+      </w:r>
+      <w:r>
+        <w:rPr>
+          <w:sz w:val="28"/>
+          <w:szCs w:val="28"/>
+          <w:lang w:val="en-GB"/>
+        </w:rPr>
+        <w:t>: Log4j</w:t>
+      </w:r>
+      <w:r>
+        <w:rPr>
+          <w:sz w:val="28"/>
+          <w:szCs w:val="28"/>
+          <w:lang w:val="en-GB"/>
+        </w:rPr>
+        <w:t>2</w:t>
+      </w:r>
+      <w:r>
+        <w:rPr>
+          <w:sz w:val="28"/>
+          <w:szCs w:val="28"/>
+          <w:lang w:val="en-GB"/>
+        </w:rPr>
+        <w:t xml:space="preserve"> is a logging framework that enables developers to log application messages for debugging and analysis. It offers various logging levels, </w:t>
+      </w:r>
+      <w:proofErr w:type="spellStart"/>
+      <w:r>
+        <w:rPr>
+          <w:sz w:val="28"/>
+          <w:szCs w:val="28"/>
+          <w:lang w:val="en-GB"/>
+        </w:rPr>
+        <w:t>appenders</w:t>
+      </w:r>
+      <w:proofErr w:type="spellEnd"/>
+      <w:r>
+        <w:rPr>
+          <w:sz w:val="28"/>
+          <w:szCs w:val="28"/>
+          <w:lang w:val="en-GB"/>
+        </w:rPr>
+        <w:t xml:space="preserve">, and layouts to configure the logging </w:t>
+      </w:r>
+      <w:proofErr w:type="spellStart"/>
+      <w:r>
+        <w:rPr>
+          <w:sz w:val="28"/>
+          <w:szCs w:val="28"/>
+          <w:lang w:val="en-GB"/>
+        </w:rPr>
+        <w:t>behavior</w:t>
+      </w:r>
+      <w:proofErr w:type="spellEnd"/>
+      <w:r>
+        <w:rPr>
+          <w:sz w:val="28"/>
+          <w:szCs w:val="28"/>
+          <w:lang w:val="en-GB"/>
+        </w:rPr>
+        <w:t>, helping in trou</w:t>
+      </w:r>
+      <w:r>
+        <w:rPr>
+          <w:sz w:val="28"/>
+          <w:szCs w:val="28"/>
+          <w:lang w:val="en-GB"/>
+        </w:rPr>
+        <w:t>bleshooting and error analysis.</w:t>
+      </w:r>
+    </w:p>
+    <w:p>
+      <w:pPr>
+        <w:rPr>
+          <w:sz w:val="28"/>
+          <w:szCs w:val="28"/>
+          <w:lang w:val="en-GB"/>
+        </w:rPr>
+      </w:pPr>
+      <w:proofErr w:type="spellStart"/>
+      <w:proofErr w:type="gramStart"/>
+      <w:r>
+        <w:rPr>
+          <w:sz w:val="28"/>
+          <w:szCs w:val="28"/>
+          <w:lang w:val="en-GB"/>
+        </w:rPr>
+        <w:t>iText</w:t>
+      </w:r>
+      <w:proofErr w:type="spellEnd"/>
+      <w:proofErr w:type="gramEnd"/>
+      <w:r>
+        <w:rPr>
+          <w:sz w:val="28"/>
+          <w:szCs w:val="28"/>
+          <w:lang w:val="en-GB"/>
+        </w:rPr>
+        <w:t xml:space="preserve">: </w:t>
+      </w:r>
+      <w:proofErr w:type="spellStart"/>
+      <w:r>
+        <w:rPr>
+          <w:sz w:val="28"/>
+          <w:szCs w:val="28"/>
+          <w:lang w:val="en-GB"/>
+        </w:rPr>
+        <w:t>iText</w:t>
+      </w:r>
+      <w:proofErr w:type="spellEnd"/>
+      <w:r>
+        <w:rPr>
+          <w:sz w:val="28"/>
+          <w:szCs w:val="28"/>
+          <w:lang w:val="en-GB"/>
+        </w:rPr>
+        <w:t xml:space="preserve"> is a library for creating and manipulating PDF documents programmatically. It offers APIs for generating PDF files, modifying existing documents, adding images and text, and performi</w:t>
+      </w:r>
+      <w:r>
+        <w:rPr>
+          <w:sz w:val="28"/>
+          <w:szCs w:val="28"/>
+          <w:lang w:val="en-GB"/>
+        </w:rPr>
+        <w:t>ng other PDF-related operations.</w:t>
+      </w:r>
+    </w:p>
+    <w:p>
+      <w:pPr>
+        <w:rPr>
+          <w:sz w:val="28"/>
+          <w:szCs w:val="28"/>
+          <w:lang w:val="en-GB"/>
+        </w:rPr>
+      </w:pPr>
+      <w:r>
+        <w:rPr>
+          <w:sz w:val="28"/>
+          <w:szCs w:val="28"/>
+          <w:lang w:val="en-GB"/>
+        </w:rPr>
+        <w:lastRenderedPageBreak/>
+        <w:t xml:space="preserve">Jackson: Jackson is a widely-used JSON processing library for Java. It provides APIs for serializing Java objects to JSON and </w:t>
+      </w:r>
+      <w:proofErr w:type="spellStart"/>
+      <w:r>
+        <w:rPr>
+          <w:sz w:val="28"/>
+          <w:szCs w:val="28"/>
+          <w:lang w:val="en-GB"/>
+        </w:rPr>
+        <w:t>deserializing</w:t>
+      </w:r>
+      <w:proofErr w:type="spellEnd"/>
+      <w:r>
+        <w:rPr>
+          <w:sz w:val="28"/>
+          <w:szCs w:val="28"/>
+          <w:lang w:val="en-GB"/>
+        </w:rPr>
+        <w:t xml:space="preserve"> JSON to Java objects. Jackson simplifies the conversion of Java objects to JSON format.</w:t>
+      </w:r>
+    </w:p>
+    <w:p>
+      <w:pPr>
+        <w:rPr>
+          <w:sz w:val="28"/>
+          <w:szCs w:val="28"/>
+          <w:lang w:val="en-GB"/>
+        </w:rPr>
+      </w:pPr>
+    </w:p>
+    <w:p>
+      <w:pPr>
+        <w:rPr>
+          <w:sz w:val="28"/>
+          <w:szCs w:val="28"/>
+          <w:lang w:val="en-GB"/>
+        </w:rPr>
+      </w:pPr>
+    </w:p>
+    <w:p>
+      <w:pPr>
+        <w:rPr>
+          <w:sz w:val="28"/>
+          <w:szCs w:val="28"/>
+          <w:lang w:val="en-GB"/>
+        </w:rPr>
+      </w:pPr>
+      <w:r>
+        <w:rPr>
+          <w:b/>
+          <w:sz w:val="28"/>
+          <w:szCs w:val="28"/>
+          <w:lang w:val="en-GB"/>
+        </w:rPr>
+        <w:t>Lessons learned:</w:t>
+      </w:r>
+    </w:p>
+    <w:p>
+      <w:pPr>
+        <w:rPr>
+          <w:sz w:val="28"/>
+          <w:szCs w:val="28"/>
+          <w:lang w:val="en-GB"/>
+        </w:rPr>
+      </w:pPr>
+      <w:r>
+        <w:rPr>
+          <w:sz w:val="28"/>
+          <w:szCs w:val="28"/>
+          <w:lang w:val="en-GB"/>
+        </w:rPr>
+        <w:t>This was the largest project we had worked on yet</w:t>
+      </w:r>
+      <w:r>
+        <w:rPr>
+          <w:sz w:val="28"/>
+          <w:szCs w:val="28"/>
+          <w:lang w:val="en-GB"/>
+        </w:rPr>
+        <w:t xml:space="preserve">. </w:t>
+      </w:r>
+      <w:r>
+        <w:rPr>
+          <w:sz w:val="28"/>
+          <w:szCs w:val="28"/>
+          <w:lang w:val="en-GB"/>
+        </w:rPr>
+        <w:t>Working on this project</w:t>
+      </w:r>
+      <w:r>
+        <w:rPr>
+          <w:sz w:val="28"/>
+          <w:szCs w:val="28"/>
+          <w:lang w:val="en-GB"/>
+        </w:rPr>
+        <w:t xml:space="preserve"> provided us with valuable learning experiences, particularly in dealing with new Java dependencies and ap</w:t>
+      </w:r>
+      <w:r>
+        <w:rPr>
+          <w:sz w:val="28"/>
+          <w:szCs w:val="28"/>
+          <w:lang w:val="en-GB"/>
+        </w:rPr>
+        <w:t>plying various design patterns.</w:t>
+      </w:r>
+    </w:p>
+    <w:p>
+      <w:pPr>
+        <w:rPr>
+          <w:sz w:val="28"/>
+          <w:szCs w:val="28"/>
+          <w:lang w:val="en-GB"/>
+        </w:rPr>
+      </w:pPr>
+      <w:r>
+        <w:rPr>
+          <w:sz w:val="28"/>
+          <w:szCs w:val="28"/>
+          <w:lang w:val="en-GB"/>
+        </w:rPr>
+        <w:t xml:space="preserve">We recognised </w:t>
+      </w:r>
+      <w:r>
+        <w:rPr>
+          <w:sz w:val="28"/>
+          <w:szCs w:val="28"/>
+          <w:lang w:val="en-GB"/>
+        </w:rPr>
+        <w:t xml:space="preserve">the importance of proper project planning. We </w:t>
+      </w:r>
+      <w:r>
+        <w:rPr>
+          <w:sz w:val="28"/>
+          <w:szCs w:val="28"/>
+          <w:lang w:val="en-GB"/>
+        </w:rPr>
+        <w:t>made sure</w:t>
+      </w:r>
       <w:bookmarkStart w:id="0" w:name="_GoBack"/>
       <w:bookmarkEnd w:id="0"/>
+      <w:r>
+        <w:rPr>
+          <w:sz w:val="28"/>
+          <w:szCs w:val="28"/>
+          <w:lang w:val="en-GB"/>
+        </w:rPr>
+        <w:t xml:space="preserve"> to plan</w:t>
+      </w:r>
+      <w:r>
+        <w:rPr>
+          <w:sz w:val="28"/>
+          <w:szCs w:val="28"/>
+          <w:lang w:val="en-GB"/>
+        </w:rPr>
+        <w:t xml:space="preserve"> the project </w:t>
+      </w:r>
+      <w:r>
+        <w:rPr>
+          <w:sz w:val="28"/>
+          <w:szCs w:val="28"/>
+          <w:lang w:val="en-GB"/>
+        </w:rPr>
+        <w:t xml:space="preserve">properly </w:t>
+      </w:r>
+      <w:r>
+        <w:rPr>
+          <w:sz w:val="28"/>
+          <w:szCs w:val="28"/>
+          <w:lang w:val="en-GB"/>
+        </w:rPr>
+        <w:t xml:space="preserve">and created a detailed </w:t>
+      </w:r>
+      <w:r>
+        <w:rPr>
+          <w:sz w:val="28"/>
+          <w:szCs w:val="28"/>
+          <w:lang w:val="en-GB"/>
+        </w:rPr>
+        <w:t>plan</w:t>
+      </w:r>
+      <w:r>
+        <w:rPr>
+          <w:sz w:val="28"/>
+          <w:szCs w:val="28"/>
+          <w:lang w:val="en-GB"/>
+        </w:rPr>
+        <w:t xml:space="preserve"> outlining tasks and goal</w:t>
+      </w:r>
+      <w:r>
+        <w:rPr>
+          <w:sz w:val="28"/>
+          <w:szCs w:val="28"/>
+          <w:lang w:val="en-GB"/>
+        </w:rPr>
+        <w:t>s to ensure efficient progress.</w:t>
+      </w:r>
+    </w:p>
+    <w:p>
+      <w:pPr>
+        <w:rPr>
+          <w:sz w:val="28"/>
+          <w:szCs w:val="28"/>
+          <w:lang w:val="en-GB"/>
+        </w:rPr>
+      </w:pPr>
+      <w:r>
+        <w:rPr>
+          <w:sz w:val="28"/>
+          <w:szCs w:val="28"/>
+          <w:lang w:val="en-GB"/>
+        </w:rPr>
+        <w:t xml:space="preserve">A large focus of this project </w:t>
+      </w:r>
+      <w:r>
+        <w:rPr>
+          <w:sz w:val="28"/>
+          <w:szCs w:val="28"/>
+          <w:lang w:val="en-GB"/>
+        </w:rPr>
+        <w:t>was on acquiring knowledge of new Java dependencies. To integrate features such as maps, route calculations</w:t>
+      </w:r>
+      <w:r>
+        <w:rPr>
+          <w:sz w:val="28"/>
+          <w:szCs w:val="28"/>
+          <w:lang w:val="en-GB"/>
+        </w:rPr>
+        <w:t xml:space="preserve"> and Report generation</w:t>
+      </w:r>
+      <w:r>
+        <w:rPr>
+          <w:sz w:val="28"/>
+          <w:szCs w:val="28"/>
+          <w:lang w:val="en-GB"/>
+        </w:rPr>
+        <w:t xml:space="preserve">, we had to incorporate external libraries and frameworks. We learned how to effectively utilize these dependencies and integrate them into our code to enhance the app's </w:t>
+      </w:r>
+      <w:r>
+        <w:rPr>
+          <w:sz w:val="28"/>
+          <w:szCs w:val="28"/>
+          <w:lang w:val="en-GB"/>
+        </w:rPr>
+        <w:t>functionality.</w:t>
+      </w:r>
+    </w:p>
+    <w:p>
+      <w:pPr>
+        <w:rPr>
+          <w:sz w:val="28"/>
+          <w:szCs w:val="28"/>
+          <w:lang w:val="en-GB"/>
+        </w:rPr>
+      </w:pPr>
+      <w:r>
+        <w:rPr>
+          <w:sz w:val="28"/>
+          <w:szCs w:val="28"/>
+          <w:lang w:val="en-GB"/>
+        </w:rPr>
+        <w:t xml:space="preserve">Furthermore, we applied various design patterns. By implementing the MVC (Model-View-Controller) pattern, we were able to separate the app's logic from the user interface and improve code organization. </w:t>
+      </w:r>
+      <w:r>
+        <w:rPr>
+          <w:sz w:val="28"/>
+          <w:szCs w:val="28"/>
+          <w:lang w:val="en-GB"/>
+        </w:rPr>
+        <w:t>Utilizing different design patterns, made it much easier to maintain and expand the code.</w:t>
+      </w:r>
+    </w:p>
+    <w:p>
+      <w:pPr>
+        <w:rPr>
+          <w:sz w:val="28"/>
+          <w:szCs w:val="28"/>
+          <w:lang w:val="en-GB"/>
+        </w:rPr>
+      </w:pPr>
+    </w:p>
+    <w:p>
+      <w:pPr>
+        <w:rPr>
+          <w:sz w:val="28"/>
+          <w:szCs w:val="28"/>
+          <w:lang w:val="en-GB"/>
+        </w:rPr>
+      </w:pPr>
+    </w:p>
+    <w:p>
+      <w:pPr>
+        <w:rPr>
+          <w:sz w:val="28"/>
+          <w:szCs w:val="28"/>
+          <w:lang w:val="en-GB"/>
+        </w:rPr>
+      </w:pPr>
+      <w:r>
+        <w:rPr>
+          <w:b/>
+          <w:sz w:val="28"/>
+          <w:szCs w:val="28"/>
+          <w:lang w:val="en-GB"/>
+        </w:rPr>
+        <w:t>Implemented design patterns:</w:t>
+      </w:r>
+    </w:p>
+    <w:p>
+      <w:pPr>
+        <w:rPr>
+          <w:sz w:val="28"/>
+          <w:szCs w:val="28"/>
+          <w:lang w:val="en-GB"/>
+        </w:rPr>
+      </w:pPr>
+      <w:r>
+        <w:rPr>
+          <w:b/>
+          <w:sz w:val="28"/>
+          <w:szCs w:val="28"/>
+          <w:lang w:val="en-GB"/>
+        </w:rPr>
+        <w:t>Consumer/Producer Pattern</w:t>
+      </w:r>
+      <w:r>
+        <w:rPr>
+          <w:sz w:val="28"/>
+          <w:szCs w:val="28"/>
+          <w:lang w:val="en-GB"/>
+        </w:rPr>
+        <w:t>: The Consumer/Producer pattern establishes a communication mechanism between</w:t>
+      </w:r>
+      <w:r>
+        <w:rPr>
+          <w:sz w:val="28"/>
+          <w:szCs w:val="28"/>
+          <w:lang w:val="en-GB"/>
+        </w:rPr>
+        <w:t xml:space="preserve"> two entities, where one entity</w:t>
+      </w:r>
+      <w:r>
+        <w:rPr>
+          <w:sz w:val="28"/>
+          <w:szCs w:val="28"/>
+          <w:lang w:val="en-GB"/>
+        </w:rPr>
+        <w:t xml:space="preserve"> generates data or events, and the other entity consumes or processes that data or events</w:t>
+      </w:r>
+      <w:r>
+        <w:rPr>
+          <w:sz w:val="28"/>
+          <w:szCs w:val="28"/>
+          <w:lang w:val="en-GB"/>
+        </w:rPr>
+        <w:t>.</w:t>
+      </w:r>
+    </w:p>
+    <w:p>
+      <w:pPr>
+        <w:rPr>
+          <w:sz w:val="28"/>
+          <w:szCs w:val="28"/>
+          <w:lang w:val="en-GB"/>
+        </w:rPr>
+      </w:pPr>
+      <w:r>
+        <w:rPr>
+          <w:b/>
+          <w:sz w:val="28"/>
+          <w:szCs w:val="28"/>
+          <w:lang w:val="en-GB"/>
+        </w:rPr>
+        <w:t>Dependency Injection</w:t>
+      </w:r>
+      <w:r>
+        <w:rPr>
+          <w:sz w:val="28"/>
+          <w:szCs w:val="28"/>
+          <w:lang w:val="en-GB"/>
+        </w:rPr>
+        <w:t>: Dependency Injection is a design pattern that allows the dependencies of a class to be injected from external sources, rather than the class creating or managing its dependencies directly. It promotes loose coupling and improves t</w:t>
+      </w:r>
+      <w:r>
+        <w:rPr>
+          <w:sz w:val="28"/>
+          <w:szCs w:val="28"/>
+          <w:lang w:val="en-GB"/>
+        </w:rPr>
+        <w:t>estability and maintainability.</w:t>
+      </w:r>
+    </w:p>
+    <w:p>
+      <w:pPr>
+        <w:rPr>
+          <w:sz w:val="28"/>
+          <w:szCs w:val="28"/>
+          <w:lang w:val="en-GB"/>
+        </w:rPr>
+      </w:pPr>
+      <w:r>
+        <w:rPr>
+          <w:b/>
+          <w:sz w:val="28"/>
+          <w:szCs w:val="28"/>
+          <w:lang w:val="en-GB"/>
+        </w:rPr>
+        <w:t>Interface Segregation</w:t>
+      </w:r>
+      <w:r>
+        <w:rPr>
+          <w:sz w:val="28"/>
+          <w:szCs w:val="28"/>
+          <w:lang w:val="en-GB"/>
+        </w:rPr>
+        <w:t xml:space="preserve">: Interface Segregation is a principle that states that clients should not be forced to depend on interfaces they do not use. It </w:t>
+      </w:r>
+      <w:r>
+        <w:rPr>
+          <w:sz w:val="28"/>
+          <w:szCs w:val="28"/>
+          <w:lang w:val="en-GB"/>
+        </w:rPr>
+        <w:lastRenderedPageBreak/>
+        <w:t>promotes the creation of s</w:t>
+      </w:r>
+      <w:r>
+        <w:rPr>
+          <w:sz w:val="28"/>
+          <w:szCs w:val="28"/>
+          <w:lang w:val="en-GB"/>
+        </w:rPr>
+        <w:t>pecific and focused interfaces</w:t>
+      </w:r>
+      <w:r>
+        <w:rPr>
+          <w:sz w:val="28"/>
+          <w:szCs w:val="28"/>
+          <w:lang w:val="en-GB"/>
+        </w:rPr>
+        <w:t>, to avoid unneces</w:t>
+      </w:r>
+      <w:r>
+        <w:rPr>
+          <w:sz w:val="28"/>
+          <w:szCs w:val="28"/>
+          <w:lang w:val="en-GB"/>
+        </w:rPr>
+        <w:t>sary dependencies and coupling.</w:t>
+      </w:r>
+    </w:p>
+    <w:p>
+      <w:pPr>
+        <w:rPr>
+          <w:sz w:val="28"/>
+          <w:szCs w:val="28"/>
+          <w:lang w:val="en-GB"/>
+        </w:rPr>
+      </w:pPr>
+      <w:r>
+        <w:rPr>
+          <w:b/>
+          <w:sz w:val="28"/>
+          <w:szCs w:val="28"/>
+          <w:lang w:val="en-GB"/>
+        </w:rPr>
+        <w:t>Observer Pattern</w:t>
+      </w:r>
+      <w:r>
+        <w:rPr>
+          <w:sz w:val="28"/>
+          <w:szCs w:val="28"/>
+          <w:lang w:val="en-GB"/>
+        </w:rPr>
+        <w:t>: The Observer Pattern defines a one-to-many relationship between objects, where the subject maintains a list of observers and notifies them auto</w:t>
+      </w:r>
+      <w:r>
+        <w:rPr>
+          <w:sz w:val="28"/>
+          <w:szCs w:val="28"/>
+          <w:lang w:val="en-GB"/>
+        </w:rPr>
+        <w:t>matically of any state changes.</w:t>
+      </w:r>
+    </w:p>
+    <w:p>
+      <w:pPr>
+        <w:rPr>
+          <w:sz w:val="28"/>
+          <w:szCs w:val="28"/>
+          <w:lang w:val="en-GB"/>
+        </w:rPr>
+      </w:pPr>
+      <w:r>
+        <w:rPr>
+          <w:b/>
+          <w:sz w:val="28"/>
+          <w:szCs w:val="28"/>
+          <w:lang w:val="en-GB"/>
+        </w:rPr>
+        <w:t>Repository Pattern</w:t>
+      </w:r>
+      <w:r>
+        <w:rPr>
+          <w:sz w:val="28"/>
+          <w:szCs w:val="28"/>
+          <w:lang w:val="en-GB"/>
+        </w:rPr>
+        <w:t>: The Repository Pattern provides a layer of abstraction between the data access logic and the business logic of an application. It encapsulates the storage, retrieval, and querying of data, providing a</w:t>
+      </w:r>
+      <w:r>
+        <w:rPr>
+          <w:sz w:val="28"/>
+          <w:szCs w:val="28"/>
+          <w:lang w:val="en-GB"/>
+        </w:rPr>
+        <w:t>n</w:t>
+      </w:r>
+      <w:r>
+        <w:rPr>
+          <w:sz w:val="28"/>
+          <w:szCs w:val="28"/>
+          <w:lang w:val="en-GB"/>
+        </w:rPr>
+        <w:t xml:space="preserve"> interface for data operations.</w:t>
+      </w:r>
+    </w:p>
+    <w:p>
+      <w:pPr>
+        <w:rPr>
+          <w:sz w:val="28"/>
+          <w:szCs w:val="28"/>
+          <w:lang w:val="en-GB"/>
+        </w:rPr>
+      </w:pPr>
+    </w:p>
+    <w:p>
+      <w:pPr>
+        <w:rPr>
+          <w:sz w:val="28"/>
+          <w:szCs w:val="28"/>
+          <w:lang w:val="en-GB"/>
+        </w:rPr>
+      </w:pPr>
+    </w:p>
+    <w:p>
+      <w:pPr>
+        <w:rPr>
+          <w:b/>
+          <w:sz w:val="28"/>
+          <w:szCs w:val="28"/>
+          <w:lang w:val="en-GB"/>
+        </w:rPr>
+      </w:pPr>
+      <w:r>
+        <w:rPr>
+          <w:b/>
+          <w:sz w:val="28"/>
+          <w:szCs w:val="28"/>
+          <w:lang w:val="en-GB"/>
+        </w:rPr>
+        <w:t>Chosen unit tests:</w:t>
+      </w:r>
+    </w:p>
+    <w:p>
+      <w:pPr>
+        <w:rPr>
+          <w:sz w:val="28"/>
+          <w:szCs w:val="28"/>
+          <w:lang w:val="en-GB"/>
+        </w:rPr>
+      </w:pPr>
+      <w:r>
+        <w:rPr>
+          <w:sz w:val="28"/>
+          <w:szCs w:val="28"/>
+          <w:lang w:val="en-GB"/>
+        </w:rPr>
+        <w:t>The</w:t>
+      </w:r>
+      <w:r>
+        <w:rPr>
+          <w:b/>
+          <w:sz w:val="28"/>
+          <w:szCs w:val="28"/>
+          <w:lang w:val="en-GB"/>
+        </w:rPr>
+        <w:t xml:space="preserve"> </w:t>
+      </w:r>
+      <w:proofErr w:type="spellStart"/>
+      <w:r>
+        <w:rPr>
+          <w:b/>
+          <w:sz w:val="28"/>
+          <w:szCs w:val="28"/>
+          <w:lang w:val="en-GB"/>
+        </w:rPr>
+        <w:t>IOManagerServiceTest</w:t>
+      </w:r>
+      <w:proofErr w:type="spellEnd"/>
+      <w:r>
+        <w:rPr>
+          <w:sz w:val="28"/>
+          <w:szCs w:val="28"/>
+          <w:lang w:val="en-GB"/>
+        </w:rPr>
+        <w:t xml:space="preserve"> class is responsible for testing the export and import functionalities of the </w:t>
+      </w:r>
+      <w:proofErr w:type="spellStart"/>
+      <w:r>
+        <w:rPr>
+          <w:sz w:val="28"/>
+          <w:szCs w:val="28"/>
+          <w:lang w:val="en-GB"/>
+        </w:rPr>
+        <w:t>IOManagerService</w:t>
+      </w:r>
+      <w:proofErr w:type="spellEnd"/>
+      <w:r>
+        <w:rPr>
+          <w:sz w:val="28"/>
+          <w:szCs w:val="28"/>
+          <w:lang w:val="en-GB"/>
+        </w:rPr>
+        <w:t>. It verifies that tour items can be successfully exported to a file and im</w:t>
+      </w:r>
+      <w:r>
+        <w:rPr>
+          <w:sz w:val="28"/>
+          <w:szCs w:val="28"/>
+          <w:lang w:val="en-GB"/>
+        </w:rPr>
+        <w:t>ported back with accurate data.</w:t>
+      </w:r>
+    </w:p>
+    <w:p>
+      <w:pPr>
+        <w:rPr>
+          <w:sz w:val="28"/>
+          <w:szCs w:val="28"/>
+          <w:lang w:val="en-GB"/>
+        </w:rPr>
+      </w:pPr>
+      <w:r>
+        <w:rPr>
+          <w:sz w:val="28"/>
+          <w:szCs w:val="28"/>
+          <w:lang w:val="en-GB"/>
+        </w:rPr>
+        <w:t>The</w:t>
+      </w:r>
+      <w:r>
+        <w:rPr>
+          <w:b/>
+          <w:sz w:val="28"/>
+          <w:szCs w:val="28"/>
+          <w:lang w:val="en-GB"/>
+        </w:rPr>
+        <w:t xml:space="preserve"> </w:t>
+      </w:r>
+      <w:proofErr w:type="spellStart"/>
+      <w:r>
+        <w:rPr>
+          <w:b/>
+          <w:sz w:val="28"/>
+          <w:szCs w:val="28"/>
+          <w:lang w:val="en-GB"/>
+        </w:rPr>
+        <w:t>MapServiceTest</w:t>
+      </w:r>
+      <w:proofErr w:type="spellEnd"/>
+      <w:r>
+        <w:rPr>
+          <w:sz w:val="28"/>
+          <w:szCs w:val="28"/>
+          <w:lang w:val="en-GB"/>
+        </w:rPr>
+        <w:t xml:space="preserve"> class is responsible for testing the functionalities of the </w:t>
+      </w:r>
+      <w:proofErr w:type="spellStart"/>
+      <w:r>
+        <w:rPr>
+          <w:sz w:val="28"/>
+          <w:szCs w:val="28"/>
+          <w:lang w:val="en-GB"/>
+        </w:rPr>
+        <w:t>MapService</w:t>
+      </w:r>
+      <w:proofErr w:type="spellEnd"/>
+      <w:r>
+        <w:rPr>
+          <w:sz w:val="28"/>
+          <w:szCs w:val="28"/>
+          <w:lang w:val="en-GB"/>
+        </w:rPr>
+        <w:t>, including retrieving route information, calculating distances and times, fetching map images, and handling invalid routes.</w:t>
+      </w:r>
+    </w:p>
+    <w:p>
+      <w:pPr>
+        <w:rPr>
+          <w:sz w:val="28"/>
+          <w:szCs w:val="28"/>
+          <w:lang w:val="en-GB"/>
+        </w:rPr>
+      </w:pPr>
+      <w:r>
+        <w:rPr>
+          <w:sz w:val="28"/>
+          <w:szCs w:val="28"/>
+          <w:lang w:val="en-GB"/>
+        </w:rPr>
+        <w:t>The</w:t>
+      </w:r>
+      <w:r>
+        <w:rPr>
+          <w:b/>
+          <w:sz w:val="28"/>
+          <w:szCs w:val="28"/>
+          <w:lang w:val="en-GB"/>
+        </w:rPr>
+        <w:t xml:space="preserve"> </w:t>
+      </w:r>
+      <w:proofErr w:type="spellStart"/>
+      <w:r>
+        <w:rPr>
+          <w:b/>
+          <w:sz w:val="28"/>
+          <w:szCs w:val="28"/>
+          <w:lang w:val="en-GB"/>
+        </w:rPr>
+        <w:t>PdfServiceImplTest</w:t>
+      </w:r>
+      <w:proofErr w:type="spellEnd"/>
+      <w:r>
+        <w:rPr>
+          <w:sz w:val="28"/>
+          <w:szCs w:val="28"/>
+          <w:lang w:val="en-GB"/>
+        </w:rPr>
+        <w:t xml:space="preserve"> class is responsible for testing the functionalities of the </w:t>
+      </w:r>
+      <w:proofErr w:type="spellStart"/>
+      <w:r>
+        <w:rPr>
+          <w:sz w:val="28"/>
+          <w:szCs w:val="28"/>
+          <w:lang w:val="en-GB"/>
+        </w:rPr>
+        <w:t>PdfServiceImpl</w:t>
+      </w:r>
+      <w:proofErr w:type="spellEnd"/>
+      <w:r>
+        <w:rPr>
+          <w:sz w:val="28"/>
+          <w:szCs w:val="28"/>
+          <w:lang w:val="en-GB"/>
+        </w:rPr>
+        <w:t>. It includes tests for creating tour reports and summaries in PDF format, ensuring that the generated files exist and can be successfully deleted.</w:t>
+      </w:r>
+    </w:p>
+    <w:p>
+      <w:pPr>
+        <w:rPr>
+          <w:sz w:val="28"/>
+          <w:szCs w:val="28"/>
+          <w:lang w:val="en-GB"/>
+        </w:rPr>
+      </w:pPr>
+      <w:r>
+        <w:rPr>
+          <w:sz w:val="28"/>
+          <w:szCs w:val="28"/>
+          <w:lang w:val="en-GB"/>
+        </w:rPr>
+        <w:t>The</w:t>
+      </w:r>
+      <w:r>
+        <w:rPr>
+          <w:b/>
+          <w:sz w:val="28"/>
+          <w:szCs w:val="28"/>
+          <w:lang w:val="en-GB"/>
+        </w:rPr>
+        <w:t xml:space="preserve"> </w:t>
+      </w:r>
+      <w:proofErr w:type="spellStart"/>
+      <w:r>
+        <w:rPr>
+          <w:b/>
+          <w:sz w:val="28"/>
+          <w:szCs w:val="28"/>
+          <w:lang w:val="en-GB"/>
+        </w:rPr>
+        <w:t>TourItemTest</w:t>
+      </w:r>
+      <w:proofErr w:type="spellEnd"/>
+      <w:r>
+        <w:rPr>
+          <w:sz w:val="28"/>
+          <w:szCs w:val="28"/>
+          <w:lang w:val="en-GB"/>
+        </w:rPr>
+        <w:t xml:space="preserve"> class focuses on testing the formatting of estimated time in the </w:t>
+      </w:r>
+      <w:proofErr w:type="spellStart"/>
+      <w:r>
+        <w:rPr>
+          <w:sz w:val="28"/>
+          <w:szCs w:val="28"/>
+          <w:lang w:val="en-GB"/>
+        </w:rPr>
+        <w:t>TourItem</w:t>
+      </w:r>
+      <w:proofErr w:type="spellEnd"/>
+      <w:r>
+        <w:rPr>
+          <w:sz w:val="28"/>
+          <w:szCs w:val="28"/>
+          <w:lang w:val="en-GB"/>
+        </w:rPr>
+        <w:t xml:space="preserve"> class. It includes tests to verify the correct formatting of estimated time strings for different durations, such as hours only, hours and minutes, and days, hours, and minutes. The tests ensure that the expected time formats are returned accurately.</w:t>
+      </w:r>
+    </w:p>
+    <w:p>
+      <w:pPr>
+        <w:rPr>
+          <w:sz w:val="28"/>
+          <w:szCs w:val="28"/>
+          <w:lang w:val="en-GB"/>
+        </w:rPr>
+      </w:pPr>
+      <w:r>
+        <w:rPr>
+          <w:sz w:val="28"/>
+          <w:szCs w:val="28"/>
+          <w:lang w:val="en-GB"/>
+        </w:rPr>
+        <w:t>The</w:t>
+      </w:r>
+      <w:r>
+        <w:rPr>
+          <w:b/>
+          <w:sz w:val="28"/>
+          <w:szCs w:val="28"/>
+          <w:lang w:val="en-GB"/>
+        </w:rPr>
+        <w:t xml:space="preserve"> </w:t>
+      </w:r>
+      <w:proofErr w:type="spellStart"/>
+      <w:r>
+        <w:rPr>
+          <w:b/>
+          <w:sz w:val="28"/>
+          <w:szCs w:val="28"/>
+          <w:lang w:val="en-GB"/>
+        </w:rPr>
+        <w:t>WeatherServiceImplTest</w:t>
+      </w:r>
+      <w:proofErr w:type="spellEnd"/>
+      <w:r>
+        <w:rPr>
+          <w:sz w:val="28"/>
+          <w:szCs w:val="28"/>
+          <w:lang w:val="en-GB"/>
+        </w:rPr>
+        <w:t xml:space="preserve"> class is responsible for testing the </w:t>
+      </w:r>
+      <w:proofErr w:type="spellStart"/>
+      <w:r>
+        <w:rPr>
+          <w:sz w:val="28"/>
+          <w:szCs w:val="28"/>
+          <w:lang w:val="en-GB"/>
+        </w:rPr>
+        <w:t>WeatherServiceImpl</w:t>
+      </w:r>
+      <w:proofErr w:type="spellEnd"/>
+      <w:r>
+        <w:rPr>
+          <w:sz w:val="28"/>
+          <w:szCs w:val="28"/>
+          <w:lang w:val="en-GB"/>
+        </w:rPr>
+        <w:t xml:space="preserve"> class's </w:t>
+      </w:r>
+      <w:proofErr w:type="spellStart"/>
+      <w:r>
+        <w:rPr>
+          <w:sz w:val="28"/>
+          <w:szCs w:val="28"/>
+          <w:lang w:val="en-GB"/>
+        </w:rPr>
+        <w:t>makeApiCall</w:t>
+      </w:r>
+      <w:proofErr w:type="spellEnd"/>
+      <w:r>
+        <w:rPr>
+          <w:sz w:val="28"/>
+          <w:szCs w:val="28"/>
+          <w:lang w:val="en-GB"/>
+        </w:rPr>
+        <w:t xml:space="preserve"> method. It verifies that the method successfully makes an API call to retrieve the current weather forecast for a specified location, in this case, "Vienna." The test asserts that the returned </w:t>
+      </w:r>
+      <w:proofErr w:type="spellStart"/>
+      <w:r>
+        <w:rPr>
+          <w:sz w:val="28"/>
+          <w:szCs w:val="28"/>
+          <w:lang w:val="en-GB"/>
+        </w:rPr>
+        <w:t>WeatherResponseModel</w:t>
+      </w:r>
+      <w:proofErr w:type="spellEnd"/>
+      <w:r>
+        <w:rPr>
+          <w:sz w:val="28"/>
+          <w:szCs w:val="28"/>
+          <w:lang w:val="en-GB"/>
+        </w:rPr>
+        <w:t xml:space="preserve"> object contains non-null values for the current weather text and temperature, ensuring the successful retrieval of weather data.</w:t>
+      </w:r>
+    </w:p>
+    <w:p>
+      <w:pPr>
+        <w:rPr>
+          <w:sz w:val="28"/>
+          <w:szCs w:val="28"/>
+          <w:lang w:val="en-GB"/>
+        </w:rPr>
+      </w:pPr>
+      <w:r>
+        <w:rPr>
+          <w:sz w:val="28"/>
+          <w:szCs w:val="28"/>
+          <w:lang w:val="en-GB"/>
+        </w:rPr>
+        <w:lastRenderedPageBreak/>
+        <w:t>The</w:t>
+      </w:r>
+      <w:r>
+        <w:rPr>
+          <w:b/>
+          <w:sz w:val="28"/>
+          <w:szCs w:val="28"/>
+          <w:lang w:val="en-GB"/>
+        </w:rPr>
+        <w:t xml:space="preserve"> </w:t>
+      </w:r>
+      <w:proofErr w:type="spellStart"/>
+      <w:r>
+        <w:rPr>
+          <w:b/>
+          <w:sz w:val="28"/>
+          <w:szCs w:val="28"/>
+          <w:lang w:val="en-GB"/>
+        </w:rPr>
+        <w:t>TourSearchServiceImplTest</w:t>
+      </w:r>
+      <w:proofErr w:type="spellEnd"/>
+      <w:r>
+        <w:rPr>
+          <w:sz w:val="28"/>
+          <w:szCs w:val="28"/>
+          <w:lang w:val="en-GB"/>
+        </w:rPr>
+        <w:t xml:space="preserve"> class is responsible for testing the </w:t>
+      </w:r>
+      <w:proofErr w:type="spellStart"/>
+      <w:r>
+        <w:rPr>
+          <w:sz w:val="28"/>
+          <w:szCs w:val="28"/>
+          <w:lang w:val="en-GB"/>
+        </w:rPr>
+        <w:t>TourSearchServiceImpl</w:t>
+      </w:r>
+      <w:proofErr w:type="spellEnd"/>
+      <w:r>
+        <w:rPr>
+          <w:sz w:val="28"/>
+          <w:szCs w:val="28"/>
+          <w:lang w:val="en-GB"/>
+        </w:rPr>
+        <w:t xml:space="preserve"> class's search functionality. It sets up a mock search map containing tour items and tour logs. The test methods evaluate different search scenarios by providing search strings and asserting the expected search results.</w:t>
+      </w:r>
+    </w:p>
+    <w:p>
+      <w:pPr>
+        <w:rPr>
+          <w:b/>
+          <w:sz w:val="28"/>
+          <w:szCs w:val="28"/>
+          <w:lang w:val="en-GB"/>
+        </w:rPr>
+      </w:pPr>
+      <w:r>
+        <w:rPr>
+          <w:sz w:val="28"/>
+          <w:szCs w:val="28"/>
+          <w:lang w:val="en-GB"/>
+        </w:rPr>
+        <w:t xml:space="preserve">The </w:t>
+      </w:r>
+      <w:proofErr w:type="spellStart"/>
+      <w:r>
+        <w:rPr>
+          <w:b/>
+          <w:sz w:val="28"/>
+          <w:szCs w:val="28"/>
+          <w:lang w:val="en-GB"/>
+        </w:rPr>
+        <w:t>TourItemRepositoryTest</w:t>
+      </w:r>
+      <w:proofErr w:type="spellEnd"/>
+      <w:r>
+        <w:rPr>
+          <w:sz w:val="28"/>
+          <w:szCs w:val="28"/>
+          <w:lang w:val="en-GB"/>
+        </w:rPr>
+        <w:t xml:space="preserve"> class and the </w:t>
+      </w:r>
+      <w:proofErr w:type="spellStart"/>
+      <w:r>
+        <w:rPr>
+          <w:sz w:val="28"/>
+          <w:szCs w:val="28"/>
+          <w:lang w:val="en-GB"/>
+        </w:rPr>
+        <w:t>TourLogRepositoryTest</w:t>
+      </w:r>
+      <w:proofErr w:type="spellEnd"/>
+      <w:r>
+        <w:rPr>
+          <w:sz w:val="28"/>
+          <w:szCs w:val="28"/>
+          <w:lang w:val="en-GB"/>
+        </w:rPr>
+        <w:t xml:space="preserve"> class both test the functionality of their respective repository classes using the </w:t>
+      </w:r>
+      <w:proofErr w:type="spellStart"/>
+      <w:r>
+        <w:rPr>
+          <w:sz w:val="28"/>
+          <w:szCs w:val="28"/>
+          <w:lang w:val="en-GB"/>
+        </w:rPr>
+        <w:t>DataJpaTest</w:t>
+      </w:r>
+      <w:proofErr w:type="spellEnd"/>
+      <w:r>
+        <w:rPr>
+          <w:sz w:val="28"/>
+          <w:szCs w:val="28"/>
+          <w:lang w:val="en-GB"/>
+        </w:rPr>
+        <w:t xml:space="preserve"> annotation.</w:t>
+      </w:r>
+      <w:r>
+        <w:rPr>
+          <w:sz w:val="28"/>
+          <w:szCs w:val="28"/>
+          <w:lang w:val="en-GB"/>
+        </w:rPr>
+        <w:t xml:space="preserve"> </w:t>
+      </w:r>
+      <w:r>
+        <w:rPr>
+          <w:sz w:val="28"/>
+          <w:szCs w:val="28"/>
+          <w:lang w:val="en-GB"/>
+        </w:rPr>
+        <w:t>These tests ensure the proper functionality of the repository classes and validate the basic CRUD operations (create, read, update, delete) for tour items and tour logs.</w:t>
+      </w:r>
+    </w:p>
+    <w:p>
+      <w:pPr>
+        <w:rPr>
+          <w:b/>
+          <w:sz w:val="28"/>
+          <w:szCs w:val="28"/>
+          <w:lang w:val="en-GB"/>
+        </w:rPr>
+      </w:pPr>
+    </w:p>
+    <w:p>
+      <w:pPr>
+        <w:rPr>
+          <w:b/>
+          <w:sz w:val="28"/>
+          <w:szCs w:val="28"/>
+          <w:lang w:val="en-GB"/>
+        </w:rPr>
+      </w:pPr>
+    </w:p>
+    <w:p>
+      <w:pPr>
+        <w:rPr>
+          <w:sz w:val="28"/>
+          <w:szCs w:val="28"/>
+          <w:lang w:val="en-GB"/>
+        </w:rPr>
+      </w:pPr>
+      <w:r>
+        <w:rPr>
+          <w:b/>
+          <w:sz w:val="28"/>
+          <w:szCs w:val="28"/>
+          <w:lang w:val="en-GB"/>
+        </w:rPr>
+        <w:t>Unique Feature - Current Weather Display for Selected Routes</w:t>
+      </w:r>
+      <w:r>
+        <w:rPr>
+          <w:b/>
+          <w:sz w:val="28"/>
+          <w:szCs w:val="28"/>
+          <w:lang w:val="en-GB"/>
+        </w:rPr>
+        <w:t>:</w:t>
+      </w:r>
+    </w:p>
+    <w:p>
+      <w:pPr>
+        <w:rPr>
+          <w:sz w:val="28"/>
+          <w:szCs w:val="28"/>
+          <w:lang w:val="en-GB"/>
+        </w:rPr>
+      </w:pPr>
+      <w:r>
+        <w:rPr>
+          <w:sz w:val="28"/>
+          <w:szCs w:val="28"/>
+          <w:lang w:val="en-GB"/>
+        </w:rPr>
+        <w:t xml:space="preserve">As our unique feature we decided to implement a weather display, </w:t>
+      </w:r>
+      <w:r>
+        <w:rPr>
+          <w:sz w:val="28"/>
+          <w:szCs w:val="28"/>
+          <w:lang w:val="en-GB"/>
+        </w:rPr>
+        <w:t>enabling users to view the current weather conditions at the start and end destinations when selecting a route.</w:t>
+      </w:r>
+      <w:r>
+        <w:rPr>
+          <w:sz w:val="28"/>
+          <w:szCs w:val="28"/>
+          <w:lang w:val="en-GB"/>
+        </w:rPr>
+        <w:t xml:space="preserve"> </w:t>
+      </w:r>
+      <w:r>
+        <w:rPr>
+          <w:sz w:val="28"/>
+          <w:szCs w:val="28"/>
+          <w:lang w:val="en-GB"/>
+        </w:rPr>
+        <w:t xml:space="preserve">This feature provides textual information about the weather, such as "partly cloudy," along with the corresponding temperature. By integrating weather data into the application, users can obtain real-time weather updates </w:t>
+      </w:r>
+      <w:r>
+        <w:rPr>
+          <w:sz w:val="28"/>
+          <w:szCs w:val="28"/>
+          <w:lang w:val="en-GB"/>
+        </w:rPr>
+        <w:t>that help them with planning their tours.</w:t>
+      </w:r>
+    </w:p>
+    <w:p>
+      <w:pPr>
+        <w:rPr>
+          <w:sz w:val="28"/>
+          <w:szCs w:val="28"/>
+          <w:lang w:val="en-GB"/>
+        </w:rPr>
+      </w:pPr>
+    </w:p>
+    <w:p>
+      <w:pPr>
+        <w:rPr>
+          <w:sz w:val="28"/>
+          <w:szCs w:val="28"/>
+          <w:lang w:val="en-GB"/>
+        </w:rPr>
+      </w:pPr>
     </w:p>
     <w:p>
       <w:pPr>
@@ -148,6 +2503,243 @@
     </w:sectPr>
   </w:body>
 </w:document>
+</file>
+
+<file path=word/numbering.xml><?xml version="1.0" encoding="utf-8"?>
+<w:numbering xmlns:wpc="http://schemas.microsoft.com/office/word/2010/wordprocessingCanvas" xmlns:mc="http://schemas.openxmlformats.org/markup-compatibility/2006" xmlns:o="urn:schemas-microsoft-com:office:office" xmlns:r="http://schemas.openxmlformats.org/officeDocument/2006/relationships" xmlns:m="http://schemas.openxmlformats.org/officeDocument/2006/math" xmlns:v="urn:schemas-microsoft-com:vml" xmlns:wp14="http://schemas.microsoft.com/office/word/2010/wordprocessingDrawing" xmlns:wp="http://schemas.openxmlformats.org/drawingml/2006/wordprocessingDrawing" xmlns:w10="urn:schemas-microsoft-com:office:word" xmlns:w="http://schemas.openxmlformats.org/wordprocessingml/2006/main" xmlns:w14="http://schemas.microsoft.com/office/word/2010/wordml" xmlns:w15="http://schemas.microsoft.com/office/word/2012/wordml" xmlns:wpg="http://schemas.microsoft.com/office/word/2010/wordprocessingGroup" xmlns:wpi="http://schemas.microsoft.com/office/word/2010/wordprocessingInk" xmlns:wne="http://schemas.microsoft.com/office/word/2006/wordml" xmlns:wps="http://schemas.microsoft.com/office/word/2010/wordprocessingShape" mc:Ignorable="w14 w15 wp14">
+  <w:abstractNum w:abstractNumId="0" w15:restartNumberingAfterBreak="0">
+    <w:nsid w:val="28435CAE"/>
+    <w:multiLevelType w:val="hybridMultilevel"/>
+    <w:tmpl w:val="29FABB68"/>
+    <w:lvl w:ilvl="0" w:tplc="04070001">
+      <w:start w:val="1"/>
+      <w:numFmt w:val="bullet"/>
+      <w:lvlText w:val=""/>
+      <w:lvlJc w:val="left"/>
+      <w:pPr>
+        <w:ind w:left="975" w:hanging="360"/>
+      </w:pPr>
+      <w:rPr>
+        <w:rFonts w:ascii="Symbol" w:hAnsi="Symbol" w:hint="default"/>
+      </w:rPr>
+    </w:lvl>
+    <w:lvl w:ilvl="1" w:tplc="04070003" w:tentative="1">
+      <w:start w:val="1"/>
+      <w:numFmt w:val="bullet"/>
+      <w:lvlText w:val="o"/>
+      <w:lvlJc w:val="left"/>
+      <w:pPr>
+        <w:ind w:left="1695" w:hanging="360"/>
+      </w:pPr>
+      <w:rPr>
+        <w:rFonts w:ascii="Courier New" w:hAnsi="Courier New" w:cs="Courier New" w:hint="default"/>
+      </w:rPr>
+    </w:lvl>
+    <w:lvl w:ilvl="2" w:tplc="04070005" w:tentative="1">
+      <w:start w:val="1"/>
+      <w:numFmt w:val="bullet"/>
+      <w:lvlText w:val=""/>
+      <w:lvlJc w:val="left"/>
+      <w:pPr>
+        <w:ind w:left="2415" w:hanging="360"/>
+      </w:pPr>
+      <w:rPr>
+        <w:rFonts w:ascii="Wingdings" w:hAnsi="Wingdings" w:hint="default"/>
+      </w:rPr>
+    </w:lvl>
+    <w:lvl w:ilvl="3" w:tplc="04070001" w:tentative="1">
+      <w:start w:val="1"/>
+      <w:numFmt w:val="bullet"/>
+      <w:lvlText w:val=""/>
+      <w:lvlJc w:val="left"/>
+      <w:pPr>
+        <w:ind w:left="3135" w:hanging="360"/>
+      </w:pPr>
+      <w:rPr>
+        <w:rFonts w:ascii="Symbol" w:hAnsi="Symbol" w:hint="default"/>
+      </w:rPr>
+    </w:lvl>
+    <w:lvl w:ilvl="4" w:tplc="04070003" w:tentative="1">
+      <w:start w:val="1"/>
+      <w:numFmt w:val="bullet"/>
+      <w:lvlText w:val="o"/>
+      <w:lvlJc w:val="left"/>
+      <w:pPr>
+        <w:ind w:left="3855" w:hanging="360"/>
+      </w:pPr>
+      <w:rPr>
+        <w:rFonts w:ascii="Courier New" w:hAnsi="Courier New" w:cs="Courier New" w:hint="default"/>
+      </w:rPr>
+    </w:lvl>
+    <w:lvl w:ilvl="5" w:tplc="04070005" w:tentative="1">
+      <w:start w:val="1"/>
+      <w:numFmt w:val="bullet"/>
+      <w:lvlText w:val=""/>
+      <w:lvlJc w:val="left"/>
+      <w:pPr>
+        <w:ind w:left="4575" w:hanging="360"/>
+      </w:pPr>
+      <w:rPr>
+        <w:rFonts w:ascii="Wingdings" w:hAnsi="Wingdings" w:hint="default"/>
+      </w:rPr>
+    </w:lvl>
+    <w:lvl w:ilvl="6" w:tplc="04070001" w:tentative="1">
+      <w:start w:val="1"/>
+      <w:numFmt w:val="bullet"/>
+      <w:lvlText w:val=""/>
+      <w:lvlJc w:val="left"/>
+      <w:pPr>
+        <w:ind w:left="5295" w:hanging="360"/>
+      </w:pPr>
+      <w:rPr>
+        <w:rFonts w:ascii="Symbol" w:hAnsi="Symbol" w:hint="default"/>
+      </w:rPr>
+    </w:lvl>
+    <w:lvl w:ilvl="7" w:tplc="04070003" w:tentative="1">
+      <w:start w:val="1"/>
+      <w:numFmt w:val="bullet"/>
+      <w:lvlText w:val="o"/>
+      <w:lvlJc w:val="left"/>
+      <w:pPr>
+        <w:ind w:left="6015" w:hanging="360"/>
+      </w:pPr>
+      <w:rPr>
+        <w:rFonts w:ascii="Courier New" w:hAnsi="Courier New" w:cs="Courier New" w:hint="default"/>
+      </w:rPr>
+    </w:lvl>
+    <w:lvl w:ilvl="8" w:tplc="04070005" w:tentative="1">
+      <w:start w:val="1"/>
+      <w:numFmt w:val="bullet"/>
+      <w:lvlText w:val=""/>
+      <w:lvlJc w:val="left"/>
+      <w:pPr>
+        <w:ind w:left="6735" w:hanging="360"/>
+      </w:pPr>
+      <w:rPr>
+        <w:rFonts w:ascii="Wingdings" w:hAnsi="Wingdings" w:hint="default"/>
+      </w:rPr>
+    </w:lvl>
+  </w:abstractNum>
+  <w:abstractNum w:abstractNumId="1" w15:restartNumberingAfterBreak="0">
+    <w:nsid w:val="68C647FB"/>
+    <w:multiLevelType w:val="hybridMultilevel"/>
+    <w:tmpl w:val="801C15DE"/>
+    <w:lvl w:ilvl="0" w:tplc="04070001">
+      <w:start w:val="1"/>
+      <w:numFmt w:val="bullet"/>
+      <w:lvlText w:val=""/>
+      <w:lvlJc w:val="left"/>
+      <w:pPr>
+        <w:ind w:left="720" w:hanging="360"/>
+      </w:pPr>
+      <w:rPr>
+        <w:rFonts w:ascii="Symbol" w:hAnsi="Symbol" w:hint="default"/>
+      </w:rPr>
+    </w:lvl>
+    <w:lvl w:ilvl="1" w:tplc="04070003" w:tentative="1">
+      <w:start w:val="1"/>
+      <w:numFmt w:val="bullet"/>
+      <w:lvlText w:val="o"/>
+      <w:lvlJc w:val="left"/>
+      <w:pPr>
+        <w:ind w:left="1440" w:hanging="360"/>
+      </w:pPr>
+      <w:rPr>
+        <w:rFonts w:ascii="Courier New" w:hAnsi="Courier New" w:cs="Courier New" w:hint="default"/>
+      </w:rPr>
+    </w:lvl>
+    <w:lvl w:ilvl="2" w:tplc="04070005" w:tentative="1">
+      <w:start w:val="1"/>
+      <w:numFmt w:val="bullet"/>
+      <w:lvlText w:val=""/>
+      <w:lvlJc w:val="left"/>
+      <w:pPr>
+        <w:ind w:left="2160" w:hanging="360"/>
+      </w:pPr>
+      <w:rPr>
+        <w:rFonts w:ascii="Wingdings" w:hAnsi="Wingdings" w:hint="default"/>
+      </w:rPr>
+    </w:lvl>
+    <w:lvl w:ilvl="3" w:tplc="04070001" w:tentative="1">
+      <w:start w:val="1"/>
+      <w:numFmt w:val="bullet"/>
+      <w:lvlText w:val=""/>
+      <w:lvlJc w:val="left"/>
+      <w:pPr>
+        <w:ind w:left="2880" w:hanging="360"/>
+      </w:pPr>
+      <w:rPr>
+        <w:rFonts w:ascii="Symbol" w:hAnsi="Symbol" w:hint="default"/>
+      </w:rPr>
+    </w:lvl>
+    <w:lvl w:ilvl="4" w:tplc="04070003" w:tentative="1">
+      <w:start w:val="1"/>
+      <w:numFmt w:val="bullet"/>
+      <w:lvlText w:val="o"/>
+      <w:lvlJc w:val="left"/>
+      <w:pPr>
+        <w:ind w:left="3600" w:hanging="360"/>
+      </w:pPr>
+      <w:rPr>
+        <w:rFonts w:ascii="Courier New" w:hAnsi="Courier New" w:cs="Courier New" w:hint="default"/>
+      </w:rPr>
+    </w:lvl>
+    <w:lvl w:ilvl="5" w:tplc="04070005" w:tentative="1">
+      <w:start w:val="1"/>
+      <w:numFmt w:val="bullet"/>
+      <w:lvlText w:val=""/>
+      <w:lvlJc w:val="left"/>
+      <w:pPr>
+        <w:ind w:left="4320" w:hanging="360"/>
+      </w:pPr>
+      <w:rPr>
+        <w:rFonts w:ascii="Wingdings" w:hAnsi="Wingdings" w:hint="default"/>
+      </w:rPr>
+    </w:lvl>
+    <w:lvl w:ilvl="6" w:tplc="04070001" w:tentative="1">
+      <w:start w:val="1"/>
+      <w:numFmt w:val="bullet"/>
+      <w:lvlText w:val=""/>
+      <w:lvlJc w:val="left"/>
+      <w:pPr>
+        <w:ind w:left="5040" w:hanging="360"/>
+      </w:pPr>
+      <w:rPr>
+        <w:rFonts w:ascii="Symbol" w:hAnsi="Symbol" w:hint="default"/>
+      </w:rPr>
+    </w:lvl>
+    <w:lvl w:ilvl="7" w:tplc="04070003" w:tentative="1">
+      <w:start w:val="1"/>
+      <w:numFmt w:val="bullet"/>
+      <w:lvlText w:val="o"/>
+      <w:lvlJc w:val="left"/>
+      <w:pPr>
+        <w:ind w:left="5760" w:hanging="360"/>
+      </w:pPr>
+      <w:rPr>
+        <w:rFonts w:ascii="Courier New" w:hAnsi="Courier New" w:cs="Courier New" w:hint="default"/>
+      </w:rPr>
+    </w:lvl>
+    <w:lvl w:ilvl="8" w:tplc="04070005" w:tentative="1">
+      <w:start w:val="1"/>
+      <w:numFmt w:val="bullet"/>
+      <w:lvlText w:val=""/>
+      <w:lvlJc w:val="left"/>
+      <w:pPr>
+        <w:ind w:left="6480" w:hanging="360"/>
+      </w:pPr>
+      <w:rPr>
+        <w:rFonts w:ascii="Wingdings" w:hAnsi="Wingdings" w:hint="default"/>
+      </w:rPr>
+    </w:lvl>
+  </w:abstractNum>
+  <w:num w:numId="1">
+    <w:abstractNumId w:val="0"/>
+  </w:num>
+  <w:num w:numId="2">
+    <w:abstractNumId w:val="1"/>
+  </w:num>
+</w:numbering>
 </file>
 
 <file path=word/styles.xml><?xml version="1.0" encoding="utf-8"?>
@@ -571,6 +3163,28 @@
     <w:semiHidden/>
     <w:unhideWhenUsed/>
   </w:style>
+  <w:style w:type="character" w:styleId="Hyperlink">
+    <w:name w:val="Hyperlink"/>
+    <w:basedOn w:val="Absatz-Standardschriftart"/>
+    <w:uiPriority w:val="99"/>
+    <w:unhideWhenUsed/>
+    <w:rsid w:val="00EA513E"/>
+    <w:rPr>
+      <w:color w:val="0563C1" w:themeColor="hyperlink"/>
+      <w:u w:val="single"/>
+    </w:rPr>
+  </w:style>
+  <w:style w:type="paragraph" w:styleId="Listenabsatz">
+    <w:name w:val="List Paragraph"/>
+    <w:basedOn w:val="Standard"/>
+    <w:uiPriority w:val="34"/>
+    <w:qFormat/>
+    <w:rsid w:val="00C40A87"/>
+    <w:pPr>
+      <w:ind w:left="720"/>
+      <w:contextualSpacing/>
+    </w:pPr>
+  </w:style>
 </w:styles>
 </file>
 

--- a/Documentation.docx
+++ b/Documentation.docx
@@ -457,15 +457,6 @@
           <w:lang w:val="en-GB"/>
         </w:rPr>
       </w:pPr>
-    </w:p>
-    <w:p>
-      <w:pPr>
-        <w:rPr>
-          <w:sz w:val="28"/>
-          <w:szCs w:val="28"/>
-          <w:lang w:val="en-GB"/>
-        </w:rPr>
-      </w:pPr>
       <w:proofErr w:type="spellStart"/>
       <w:r>
         <w:rPr>
@@ -473,6 +464,7 @@
           <w:szCs w:val="28"/>
           <w:lang w:val="en-GB"/>
         </w:rPr>
+        <w:lastRenderedPageBreak/>
         <w:t>T</w:t>
       </w:r>
       <w:r>
@@ -650,7 +642,7 @@
             <v:path o:extrusionok="f" gradientshapeok="t" o:connecttype="rect"/>
             <o:lock v:ext="edit" aspectratio="t"/>
           </v:shapetype>
-          <v:shape id="_x0000_i1025" type="#_x0000_t75" style="width:453.75pt;height:414pt">
+          <v:shape id="_x0000_i1025" type="#_x0000_t75" style="width:453.3pt;height:414.15pt">
             <v:imagedata r:id="rId6" o:title="BL_classdiagram"/>
           </v:shape>
         </w:pict>
@@ -682,6 +674,15 @@
           <w:lang w:val="en-GB"/>
         </w:rPr>
       </w:pPr>
+    </w:p>
+    <w:p>
+      <w:pPr>
+        <w:rPr>
+          <w:sz w:val="28"/>
+          <w:szCs w:val="28"/>
+          <w:lang w:val="en-GB"/>
+        </w:rPr>
+      </w:pPr>
       <w:r>
         <w:rPr>
           <w:sz w:val="28"/>
@@ -717,7 +718,7 @@
           <w:lang w:val="en-GB"/>
         </w:rPr>
         <w:pict>
-          <v:shape id="_x0000_i1026" type="#_x0000_t75" style="width:453pt;height:390.75pt">
+          <v:shape id="_x0000_i1026" type="#_x0000_t75" style="width:453.3pt;height:390.55pt">
             <v:imagedata r:id="rId7" o:title="DAL_classdiagram"/>
           </v:shape>
         </w:pict>
@@ -865,7 +866,7 @@
           <w:lang w:val="en-GB"/>
         </w:rPr>
         <w:pict>
-          <v:shape id="_x0000_i1027" type="#_x0000_t75" style="width:453.75pt;height:309pt">
+          <v:shape id="_x0000_i1027" type="#_x0000_t75" style="width:453.3pt;height:308.75pt">
             <v:imagedata r:id="rId8" o:title="View_classdiagram"/>
           </v:shape>
         </w:pict>
@@ -1063,7 +1064,7 @@
           <w:lang w:val="en-GB"/>
         </w:rPr>
         <w:pict>
-          <v:shape id="_x0000_i1028" type="#_x0000_t75" style="width:453.75pt;height:369.75pt">
+          <v:shape id="_x0000_i1028" type="#_x0000_t75" style="width:453.3pt;height:370.35pt">
             <v:imagedata r:id="rId10" o:title="usecase_1"/>
           </v:shape>
         </w:pict>
@@ -1081,30 +1082,223 @@
     </w:p>
     <w:p>
       <w:pPr>
-        <w:rPr>
-          <w:b/>
-          <w:sz w:val="28"/>
-          <w:szCs w:val="28"/>
-          <w:lang w:val="en-GB"/>
-        </w:rPr>
-      </w:pPr>
-    </w:p>
-    <w:p>
-      <w:pPr>
-        <w:rPr>
-          <w:b/>
-          <w:sz w:val="28"/>
-          <w:szCs w:val="28"/>
-          <w:lang w:val="en-GB"/>
-        </w:rPr>
-      </w:pPr>
-      <w:r>
-        <w:rPr>
-          <w:b/>
-          <w:sz w:val="28"/>
-          <w:szCs w:val="28"/>
-          <w:lang w:val="en-GB"/>
-        </w:rPr>
+        <w:ind w:left="-709" w:firstLine="709"/>
+        <w:rPr>
+          <w:b/>
+          <w:sz w:val="28"/>
+          <w:szCs w:val="28"/>
+          <w:lang w:val="en-GB"/>
+        </w:rPr>
+      </w:pPr>
+      <w:r>
+        <w:rPr>
+          <w:b/>
+          <w:sz w:val="28"/>
+          <w:szCs w:val="28"/>
+          <w:lang w:val="en-GB"/>
+        </w:rPr>
+        <w:t>Sequence-Diagram:</w:t>
+      </w:r>
+      <w:r>
+        <w:rPr>
+          <w:b/>
+          <w:noProof/>
+          <w:sz w:val="28"/>
+          <w:szCs w:val="28"/>
+          <w:lang w:eastAsia="de-DE"/>
+        </w:rPr>
+        <w:t xml:space="preserve"> </w:t>
+      </w:r>
+      <w:r>
+        <w:rPr>
+          <w:b/>
+          <w:noProof/>
+          <w:sz w:val="28"/>
+          <w:szCs w:val="28"/>
+          <w:lang w:eastAsia="de-DE"/>
+        </w:rPr>
+        <w:drawing>
+          <wp:inline distT="0" distB="0" distL="0" distR="0" wp14:anchorId="42FADE31" wp14:editId="2D2AE4C1">
+            <wp:extent cx="6600410" cy="3313786"/>
+            <wp:effectExtent l="0" t="0" r="0" b="1270"/>
+            <wp:docPr id="2" name="Grafik 2" descr="C:\Users\Gerrit\Downloads\sequence_1.jpg"/>
+            <wp:cNvGraphicFramePr>
+              <a:graphicFrameLocks xmlns:a="http://schemas.openxmlformats.org/drawingml/2006/main" noChangeAspect="1"/>
+            </wp:cNvGraphicFramePr>
+            <a:graphic xmlns:a="http://schemas.openxmlformats.org/drawingml/2006/main">
+              <a:graphicData uri="http://schemas.openxmlformats.org/drawingml/2006/picture">
+                <pic:pic xmlns:pic="http://schemas.openxmlformats.org/drawingml/2006/picture">
+                  <pic:nvPicPr>
+                    <pic:cNvPr id="0" name="Picture 18" descr="C:\Users\Gerrit\Downloads\sequence_1.jpg"/>
+                    <pic:cNvPicPr>
+                      <a:picLocks noChangeAspect="1" noChangeArrowheads="1"/>
+                    </pic:cNvPicPr>
+                  </pic:nvPicPr>
+                  <pic:blipFill>
+                    <a:blip r:embed="rId11" cstate="print">
+                      <a:extLst>
+                        <a:ext uri="{28A0092B-C50C-407E-A947-70E740481C1C}">
+                          <a14:useLocalDpi xmlns:a14="http://schemas.microsoft.com/office/drawing/2010/main" val="0"/>
+                        </a:ext>
+                      </a:extLst>
+                    </a:blip>
+                    <a:srcRect/>
+                    <a:stretch>
+                      <a:fillRect/>
+                    </a:stretch>
+                  </pic:blipFill>
+                  <pic:spPr bwMode="auto">
+                    <a:xfrm>
+                      <a:off x="0" y="0"/>
+                      <a:ext cx="6615561" cy="3321393"/>
+                    </a:xfrm>
+                    <a:prstGeom prst="rect">
+                      <a:avLst/>
+                    </a:prstGeom>
+                    <a:noFill/>
+                    <a:ln>
+                      <a:noFill/>
+                    </a:ln>
+                  </pic:spPr>
+                </pic:pic>
+              </a:graphicData>
+            </a:graphic>
+          </wp:inline>
+        </w:drawing>
+      </w:r>
+    </w:p>
+    <w:p>
+      <w:pPr>
+        <w:rPr>
+          <w:b/>
+          <w:sz w:val="28"/>
+          <w:szCs w:val="28"/>
+          <w:lang w:val="en-GB"/>
+        </w:rPr>
+      </w:pPr>
+      <w:r>
+        <w:rPr>
+          <w:b/>
+          <w:sz w:val="28"/>
+          <w:szCs w:val="28"/>
+          <w:lang w:val="en-GB"/>
+        </w:rPr>
+        <w:lastRenderedPageBreak/>
+        <w:t>Wireframe-Diagram:</w:t>
+      </w:r>
+      <w:bookmarkStart w:id="0" w:name="_GoBack"/>
+      <w:bookmarkEnd w:id="0"/>
+    </w:p>
+    <w:p>
+      <w:pPr>
+        <w:rPr>
+          <w:b/>
+          <w:sz w:val="28"/>
+          <w:szCs w:val="28"/>
+          <w:lang w:val="en-GB"/>
+        </w:rPr>
+      </w:pPr>
+      <w:r>
+        <w:rPr>
+          <w:b/>
+          <w:sz w:val="28"/>
+          <w:szCs w:val="28"/>
+          <w:lang w:val="en-GB"/>
+        </w:rPr>
+        <w:pict>
+          <v:shape id="_x0000_i1029" type="#_x0000_t75" style="width:480.95pt;height:499.95pt">
+            <v:imagedata r:id="rId12" o:title="wireframe"/>
+          </v:shape>
+        </w:pict>
+      </w:r>
+    </w:p>
+    <w:p>
+      <w:pPr>
+        <w:rPr>
+          <w:b/>
+          <w:sz w:val="28"/>
+          <w:szCs w:val="28"/>
+          <w:lang w:val="en-GB"/>
+        </w:rPr>
+      </w:pPr>
+    </w:p>
+    <w:p>
+      <w:pPr>
+        <w:rPr>
+          <w:b/>
+          <w:sz w:val="28"/>
+          <w:szCs w:val="28"/>
+          <w:lang w:val="en-GB"/>
+        </w:rPr>
+      </w:pPr>
+    </w:p>
+    <w:p>
+      <w:pPr>
+        <w:rPr>
+          <w:b/>
+          <w:sz w:val="28"/>
+          <w:szCs w:val="28"/>
+          <w:lang w:val="en-GB"/>
+        </w:rPr>
+      </w:pPr>
+    </w:p>
+    <w:p>
+      <w:pPr>
+        <w:rPr>
+          <w:b/>
+          <w:sz w:val="28"/>
+          <w:szCs w:val="28"/>
+          <w:lang w:val="en-GB"/>
+        </w:rPr>
+      </w:pPr>
+    </w:p>
+    <w:p>
+      <w:pPr>
+        <w:rPr>
+          <w:b/>
+          <w:sz w:val="28"/>
+          <w:szCs w:val="28"/>
+          <w:lang w:val="en-GB"/>
+        </w:rPr>
+      </w:pPr>
+    </w:p>
+    <w:p>
+      <w:pPr>
+        <w:rPr>
+          <w:b/>
+          <w:sz w:val="28"/>
+          <w:szCs w:val="28"/>
+          <w:lang w:val="en-GB"/>
+        </w:rPr>
+      </w:pPr>
+    </w:p>
+    <w:p>
+      <w:pPr>
+        <w:rPr>
+          <w:b/>
+          <w:sz w:val="28"/>
+          <w:szCs w:val="28"/>
+          <w:lang w:val="en-GB"/>
+        </w:rPr>
+      </w:pPr>
+    </w:p>
+    <w:p>
+      <w:pPr>
+        <w:rPr>
+          <w:b/>
+          <w:sz w:val="28"/>
+          <w:szCs w:val="28"/>
+          <w:lang w:val="en-GB"/>
+        </w:rPr>
+      </w:pPr>
+      <w:r>
+        <w:rPr>
+          <w:b/>
+          <w:sz w:val="28"/>
+          <w:szCs w:val="28"/>
+          <w:lang w:val="en-GB"/>
+        </w:rPr>
+        <w:lastRenderedPageBreak/>
         <w:t>Chosen Libraries:</w:t>
       </w:r>
     </w:p>
@@ -1295,17 +1489,585 @@
           <w:szCs w:val="28"/>
           <w:lang w:val="en-GB"/>
         </w:rPr>
+        <w:t xml:space="preserve">Jackson: Jackson is a widely-used JSON processing library for Java. It provides APIs for serializing Java objects to JSON and </w:t>
+      </w:r>
+      <w:proofErr w:type="spellStart"/>
+      <w:r>
+        <w:rPr>
+          <w:sz w:val="28"/>
+          <w:szCs w:val="28"/>
+          <w:lang w:val="en-GB"/>
+        </w:rPr>
+        <w:t>deserializing</w:t>
+      </w:r>
+      <w:proofErr w:type="spellEnd"/>
+      <w:r>
+        <w:rPr>
+          <w:sz w:val="28"/>
+          <w:szCs w:val="28"/>
+          <w:lang w:val="en-GB"/>
+        </w:rPr>
+        <w:t xml:space="preserve"> JSON to Java objects. Jackson simplifies the conversion of Java objects to JSON format.</w:t>
+      </w:r>
+    </w:p>
+    <w:p>
+      <w:pPr>
+        <w:rPr>
+          <w:sz w:val="28"/>
+          <w:szCs w:val="28"/>
+          <w:lang w:val="en-GB"/>
+        </w:rPr>
+      </w:pPr>
+    </w:p>
+    <w:p>
+      <w:pPr>
+        <w:rPr>
+          <w:sz w:val="28"/>
+          <w:szCs w:val="28"/>
+          <w:lang w:val="en-GB"/>
+        </w:rPr>
+      </w:pPr>
+    </w:p>
+    <w:p>
+      <w:pPr>
+        <w:rPr>
+          <w:sz w:val="28"/>
+          <w:szCs w:val="28"/>
+          <w:lang w:val="en-GB"/>
+        </w:rPr>
+      </w:pPr>
+      <w:r>
+        <w:rPr>
+          <w:b/>
+          <w:sz w:val="28"/>
+          <w:szCs w:val="28"/>
+          <w:lang w:val="en-GB"/>
+        </w:rPr>
+        <w:t>Lessons learned:</w:t>
+      </w:r>
+    </w:p>
+    <w:p>
+      <w:pPr>
+        <w:rPr>
+          <w:sz w:val="28"/>
+          <w:szCs w:val="28"/>
+          <w:lang w:val="en-GB"/>
+        </w:rPr>
+      </w:pPr>
+      <w:r>
+        <w:rPr>
+          <w:sz w:val="28"/>
+          <w:szCs w:val="28"/>
+          <w:lang w:val="en-GB"/>
+        </w:rPr>
+        <w:t>This was the largest project we had worked on yet</w:t>
+      </w:r>
+      <w:r>
+        <w:rPr>
+          <w:sz w:val="28"/>
+          <w:szCs w:val="28"/>
+          <w:lang w:val="en-GB"/>
+        </w:rPr>
+        <w:t xml:space="preserve">. </w:t>
+      </w:r>
+      <w:r>
+        <w:rPr>
+          <w:sz w:val="28"/>
+          <w:szCs w:val="28"/>
+          <w:lang w:val="en-GB"/>
+        </w:rPr>
+        <w:t>Working on this project</w:t>
+      </w:r>
+      <w:r>
+        <w:rPr>
+          <w:sz w:val="28"/>
+          <w:szCs w:val="28"/>
+          <w:lang w:val="en-GB"/>
+        </w:rPr>
+        <w:t xml:space="preserve"> provided us with valuable learning experiences, particularly in dealing with new Java dependencies and ap</w:t>
+      </w:r>
+      <w:r>
+        <w:rPr>
+          <w:sz w:val="28"/>
+          <w:szCs w:val="28"/>
+          <w:lang w:val="en-GB"/>
+        </w:rPr>
+        <w:t>plying various design patterns.</w:t>
+      </w:r>
+    </w:p>
+    <w:p>
+      <w:pPr>
+        <w:rPr>
+          <w:sz w:val="28"/>
+          <w:szCs w:val="28"/>
+          <w:lang w:val="en-GB"/>
+        </w:rPr>
+      </w:pPr>
+      <w:r>
+        <w:rPr>
+          <w:sz w:val="28"/>
+          <w:szCs w:val="28"/>
+          <w:lang w:val="en-GB"/>
+        </w:rPr>
+        <w:t xml:space="preserve">We recognised </w:t>
+      </w:r>
+      <w:r>
+        <w:rPr>
+          <w:sz w:val="28"/>
+          <w:szCs w:val="28"/>
+          <w:lang w:val="en-GB"/>
+        </w:rPr>
+        <w:t xml:space="preserve">the importance of proper project planning. We </w:t>
+      </w:r>
+      <w:r>
+        <w:rPr>
+          <w:sz w:val="28"/>
+          <w:szCs w:val="28"/>
+          <w:lang w:val="en-GB"/>
+        </w:rPr>
+        <w:t>made sure to plan</w:t>
+      </w:r>
+      <w:r>
+        <w:rPr>
+          <w:sz w:val="28"/>
+          <w:szCs w:val="28"/>
+          <w:lang w:val="en-GB"/>
+        </w:rPr>
+        <w:t xml:space="preserve"> the project </w:t>
+      </w:r>
+      <w:r>
+        <w:rPr>
+          <w:sz w:val="28"/>
+          <w:szCs w:val="28"/>
+          <w:lang w:val="en-GB"/>
+        </w:rPr>
+        <w:t xml:space="preserve">properly </w:t>
+      </w:r>
+      <w:r>
+        <w:rPr>
+          <w:sz w:val="28"/>
+          <w:szCs w:val="28"/>
+          <w:lang w:val="en-GB"/>
+        </w:rPr>
+        <w:t xml:space="preserve">and created a detailed </w:t>
+      </w:r>
+      <w:r>
+        <w:rPr>
+          <w:sz w:val="28"/>
+          <w:szCs w:val="28"/>
+          <w:lang w:val="en-GB"/>
+        </w:rPr>
+        <w:t>plan</w:t>
+      </w:r>
+      <w:r>
+        <w:rPr>
+          <w:sz w:val="28"/>
+          <w:szCs w:val="28"/>
+          <w:lang w:val="en-GB"/>
+        </w:rPr>
+        <w:t xml:space="preserve"> outlining tasks and goal</w:t>
+      </w:r>
+      <w:r>
+        <w:rPr>
+          <w:sz w:val="28"/>
+          <w:szCs w:val="28"/>
+          <w:lang w:val="en-GB"/>
+        </w:rPr>
+        <w:t>s to ensure efficient progress.</w:t>
+      </w:r>
+    </w:p>
+    <w:p>
+      <w:pPr>
+        <w:rPr>
+          <w:sz w:val="28"/>
+          <w:szCs w:val="28"/>
+          <w:lang w:val="en-GB"/>
+        </w:rPr>
+      </w:pPr>
+      <w:r>
+        <w:rPr>
+          <w:sz w:val="28"/>
+          <w:szCs w:val="28"/>
+          <w:lang w:val="en-GB"/>
+        </w:rPr>
+        <w:t xml:space="preserve">A large focus of this project </w:t>
+      </w:r>
+      <w:r>
+        <w:rPr>
+          <w:sz w:val="28"/>
+          <w:szCs w:val="28"/>
+          <w:lang w:val="en-GB"/>
+        </w:rPr>
+        <w:t>was on acquiring knowledge of new Java dependencies. To integrate features such as maps, route calculations</w:t>
+      </w:r>
+      <w:r>
+        <w:rPr>
+          <w:sz w:val="28"/>
+          <w:szCs w:val="28"/>
+          <w:lang w:val="en-GB"/>
+        </w:rPr>
+        <w:t xml:space="preserve"> and Report generation</w:t>
+      </w:r>
+      <w:r>
+        <w:rPr>
+          <w:sz w:val="28"/>
+          <w:szCs w:val="28"/>
+          <w:lang w:val="en-GB"/>
+        </w:rPr>
+        <w:t xml:space="preserve">, we had to incorporate external libraries and frameworks. We learned how to effectively utilize these dependencies and integrate them into our code to enhance the app's </w:t>
+      </w:r>
+      <w:r>
+        <w:rPr>
+          <w:sz w:val="28"/>
+          <w:szCs w:val="28"/>
+          <w:lang w:val="en-GB"/>
+        </w:rPr>
+        <w:t>functionality.</w:t>
+      </w:r>
+    </w:p>
+    <w:p>
+      <w:pPr>
+        <w:rPr>
+          <w:sz w:val="28"/>
+          <w:szCs w:val="28"/>
+          <w:lang w:val="en-GB"/>
+        </w:rPr>
+      </w:pPr>
+      <w:r>
+        <w:rPr>
+          <w:sz w:val="28"/>
+          <w:szCs w:val="28"/>
+          <w:lang w:val="en-GB"/>
+        </w:rPr>
+        <w:t xml:space="preserve">Furthermore, we applied various design patterns. By implementing the MVC (Model-View-Controller) pattern, we were able to separate the app's logic from the user interface and improve code organization. </w:t>
+      </w:r>
+      <w:r>
+        <w:rPr>
+          <w:sz w:val="28"/>
+          <w:szCs w:val="28"/>
+          <w:lang w:val="en-GB"/>
+        </w:rPr>
+        <w:t>Utilizing different design patterns, made it much easier to maintain and expand the code.</w:t>
+      </w:r>
+    </w:p>
+    <w:p>
+      <w:pPr>
+        <w:rPr>
+          <w:sz w:val="28"/>
+          <w:szCs w:val="28"/>
+          <w:lang w:val="en-GB"/>
+        </w:rPr>
+      </w:pPr>
+    </w:p>
+    <w:p>
+      <w:pPr>
+        <w:rPr>
+          <w:sz w:val="28"/>
+          <w:szCs w:val="28"/>
+          <w:lang w:val="en-GB"/>
+        </w:rPr>
+      </w:pPr>
+    </w:p>
+    <w:p>
+      <w:pPr>
+        <w:rPr>
+          <w:sz w:val="28"/>
+          <w:szCs w:val="28"/>
+          <w:lang w:val="en-GB"/>
+        </w:rPr>
+      </w:pPr>
+      <w:r>
+        <w:rPr>
+          <w:b/>
+          <w:sz w:val="28"/>
+          <w:szCs w:val="28"/>
+          <w:lang w:val="en-GB"/>
+        </w:rPr>
         <w:lastRenderedPageBreak/>
-        <w:t xml:space="preserve">Jackson: Jackson is a widely-used JSON processing library for Java. It provides APIs for serializing Java objects to JSON and </w:t>
+        <w:t>Implemented design patterns:</w:t>
+      </w:r>
+    </w:p>
+    <w:p>
+      <w:pPr>
+        <w:rPr>
+          <w:sz w:val="28"/>
+          <w:szCs w:val="28"/>
+          <w:lang w:val="en-GB"/>
+        </w:rPr>
+      </w:pPr>
+      <w:r>
+        <w:rPr>
+          <w:b/>
+          <w:sz w:val="28"/>
+          <w:szCs w:val="28"/>
+          <w:lang w:val="en-GB"/>
+        </w:rPr>
+        <w:t>Consumer/Producer Pattern</w:t>
+      </w:r>
+      <w:r>
+        <w:rPr>
+          <w:sz w:val="28"/>
+          <w:szCs w:val="28"/>
+          <w:lang w:val="en-GB"/>
+        </w:rPr>
+        <w:t>: The Consumer/Producer pattern establishes a communication mechanism between</w:t>
+      </w:r>
+      <w:r>
+        <w:rPr>
+          <w:sz w:val="28"/>
+          <w:szCs w:val="28"/>
+          <w:lang w:val="en-GB"/>
+        </w:rPr>
+        <w:t xml:space="preserve"> two entities, where one entity</w:t>
+      </w:r>
+      <w:r>
+        <w:rPr>
+          <w:sz w:val="28"/>
+          <w:szCs w:val="28"/>
+          <w:lang w:val="en-GB"/>
+        </w:rPr>
+        <w:t xml:space="preserve"> generates data or events, and the other entity consumes or processes that data or events</w:t>
+      </w:r>
+      <w:r>
+        <w:rPr>
+          <w:sz w:val="28"/>
+          <w:szCs w:val="28"/>
+          <w:lang w:val="en-GB"/>
+        </w:rPr>
+        <w:t>.</w:t>
+      </w:r>
+    </w:p>
+    <w:p>
+      <w:pPr>
+        <w:rPr>
+          <w:sz w:val="28"/>
+          <w:szCs w:val="28"/>
+          <w:lang w:val="en-GB"/>
+        </w:rPr>
+      </w:pPr>
+      <w:r>
+        <w:rPr>
+          <w:b/>
+          <w:sz w:val="28"/>
+          <w:szCs w:val="28"/>
+          <w:lang w:val="en-GB"/>
+        </w:rPr>
+        <w:t>Dependency Injection</w:t>
+      </w:r>
+      <w:r>
+        <w:rPr>
+          <w:sz w:val="28"/>
+          <w:szCs w:val="28"/>
+          <w:lang w:val="en-GB"/>
+        </w:rPr>
+        <w:t>: Dependency Injection is a design pattern that allows the dependencies of a class to be injected from external sources, rather than the class creating or managing its dependencies directly. It promotes loose coupling and improves t</w:t>
+      </w:r>
+      <w:r>
+        <w:rPr>
+          <w:sz w:val="28"/>
+          <w:szCs w:val="28"/>
+          <w:lang w:val="en-GB"/>
+        </w:rPr>
+        <w:t>estability and maintainability.</w:t>
+      </w:r>
+    </w:p>
+    <w:p>
+      <w:pPr>
+        <w:rPr>
+          <w:sz w:val="28"/>
+          <w:szCs w:val="28"/>
+          <w:lang w:val="en-GB"/>
+        </w:rPr>
+      </w:pPr>
+      <w:r>
+        <w:rPr>
+          <w:b/>
+          <w:sz w:val="28"/>
+          <w:szCs w:val="28"/>
+          <w:lang w:val="en-GB"/>
+        </w:rPr>
+        <w:t>Interface Segregation</w:t>
+      </w:r>
+      <w:r>
+        <w:rPr>
+          <w:sz w:val="28"/>
+          <w:szCs w:val="28"/>
+          <w:lang w:val="en-GB"/>
+        </w:rPr>
+        <w:t>: Interface Segregation is a principle that states that clients should not be forced to depend on interfaces they do not use. It promotes the creation of s</w:t>
+      </w:r>
+      <w:r>
+        <w:rPr>
+          <w:sz w:val="28"/>
+          <w:szCs w:val="28"/>
+          <w:lang w:val="en-GB"/>
+        </w:rPr>
+        <w:t>pecific and focused interfaces</w:t>
+      </w:r>
+      <w:r>
+        <w:rPr>
+          <w:sz w:val="28"/>
+          <w:szCs w:val="28"/>
+          <w:lang w:val="en-GB"/>
+        </w:rPr>
+        <w:t>, to avoid unneces</w:t>
+      </w:r>
+      <w:r>
+        <w:rPr>
+          <w:sz w:val="28"/>
+          <w:szCs w:val="28"/>
+          <w:lang w:val="en-GB"/>
+        </w:rPr>
+        <w:t>sary dependencies and coupling.</w:t>
+      </w:r>
+    </w:p>
+    <w:p>
+      <w:pPr>
+        <w:rPr>
+          <w:sz w:val="28"/>
+          <w:szCs w:val="28"/>
+          <w:lang w:val="en-GB"/>
+        </w:rPr>
+      </w:pPr>
+      <w:r>
+        <w:rPr>
+          <w:b/>
+          <w:sz w:val="28"/>
+          <w:szCs w:val="28"/>
+          <w:lang w:val="en-GB"/>
+        </w:rPr>
+        <w:t>Observer Pattern</w:t>
+      </w:r>
+      <w:r>
+        <w:rPr>
+          <w:sz w:val="28"/>
+          <w:szCs w:val="28"/>
+          <w:lang w:val="en-GB"/>
+        </w:rPr>
+        <w:t>: The Observer Pattern defines a one-to-many relationship between objects, where the subject maintains a list of observers and notifies them auto</w:t>
+      </w:r>
+      <w:r>
+        <w:rPr>
+          <w:sz w:val="28"/>
+          <w:szCs w:val="28"/>
+          <w:lang w:val="en-GB"/>
+        </w:rPr>
+        <w:t>matically of any state changes.</w:t>
+      </w:r>
+    </w:p>
+    <w:p>
+      <w:pPr>
+        <w:rPr>
+          <w:sz w:val="28"/>
+          <w:szCs w:val="28"/>
+          <w:lang w:val="en-GB"/>
+        </w:rPr>
+      </w:pPr>
+      <w:r>
+        <w:rPr>
+          <w:b/>
+          <w:sz w:val="28"/>
+          <w:szCs w:val="28"/>
+          <w:lang w:val="en-GB"/>
+        </w:rPr>
+        <w:t>Repository Pattern</w:t>
+      </w:r>
+      <w:r>
+        <w:rPr>
+          <w:sz w:val="28"/>
+          <w:szCs w:val="28"/>
+          <w:lang w:val="en-GB"/>
+        </w:rPr>
+        <w:t>: The Repository Pattern provides a layer of abstraction between the data access logic and the business logic of an application. It encapsulates the storage, retrieval, and querying of data, providing a</w:t>
+      </w:r>
+      <w:r>
+        <w:rPr>
+          <w:sz w:val="28"/>
+          <w:szCs w:val="28"/>
+          <w:lang w:val="en-GB"/>
+        </w:rPr>
+        <w:t>n</w:t>
+      </w:r>
+      <w:r>
+        <w:rPr>
+          <w:sz w:val="28"/>
+          <w:szCs w:val="28"/>
+          <w:lang w:val="en-GB"/>
+        </w:rPr>
+        <w:t xml:space="preserve"> interface for data operations.</w:t>
+      </w:r>
+    </w:p>
+    <w:p>
+      <w:pPr>
+        <w:rPr>
+          <w:sz w:val="28"/>
+          <w:szCs w:val="28"/>
+          <w:lang w:val="en-GB"/>
+        </w:rPr>
+      </w:pPr>
+    </w:p>
+    <w:p>
+      <w:pPr>
+        <w:rPr>
+          <w:sz w:val="28"/>
+          <w:szCs w:val="28"/>
+          <w:lang w:val="en-GB"/>
+        </w:rPr>
+      </w:pPr>
+    </w:p>
+    <w:p>
+      <w:pPr>
+        <w:rPr>
+          <w:b/>
+          <w:sz w:val="28"/>
+          <w:szCs w:val="28"/>
+          <w:lang w:val="en-GB"/>
+        </w:rPr>
+      </w:pPr>
+      <w:r>
+        <w:rPr>
+          <w:b/>
+          <w:sz w:val="28"/>
+          <w:szCs w:val="28"/>
+          <w:lang w:val="en-GB"/>
+        </w:rPr>
+        <w:t>Chosen unit tests:</w:t>
+      </w:r>
+    </w:p>
+    <w:p>
+      <w:pPr>
+        <w:rPr>
+          <w:sz w:val="28"/>
+          <w:szCs w:val="28"/>
+          <w:lang w:val="en-GB"/>
+        </w:rPr>
+      </w:pPr>
+      <w:r>
+        <w:rPr>
+          <w:sz w:val="28"/>
+          <w:szCs w:val="28"/>
+          <w:lang w:val="en-GB"/>
+        </w:rPr>
+        <w:t>The</w:t>
+      </w:r>
+      <w:r>
+        <w:rPr>
+          <w:b/>
+          <w:sz w:val="28"/>
+          <w:szCs w:val="28"/>
+          <w:lang w:val="en-GB"/>
+        </w:rPr>
+        <w:t xml:space="preserve"> </w:t>
       </w:r>
       <w:proofErr w:type="spellStart"/>
       <w:r>
         <w:rPr>
-          <w:sz w:val="28"/>
-          <w:szCs w:val="28"/>
-          <w:lang w:val="en-GB"/>
-        </w:rPr>
-        <w:t>deserializing</w:t>
+          <w:b/>
+          <w:sz w:val="28"/>
+          <w:szCs w:val="28"/>
+          <w:lang w:val="en-GB"/>
+        </w:rPr>
+        <w:t>IOManagerServiceTest</w:t>
       </w:r>
       <w:proofErr w:type="spellEnd"/>
       <w:r>
@@ -1314,403 +2076,222 @@
           <w:szCs w:val="28"/>
           <w:lang w:val="en-GB"/>
         </w:rPr>
-        <w:t xml:space="preserve"> JSON to Java objects. Jackson simplifies the conversion of Java objects to JSON format.</w:t>
-      </w:r>
-    </w:p>
-    <w:p>
-      <w:pPr>
-        <w:rPr>
-          <w:sz w:val="28"/>
-          <w:szCs w:val="28"/>
-          <w:lang w:val="en-GB"/>
-        </w:rPr>
-      </w:pPr>
-    </w:p>
-    <w:p>
-      <w:pPr>
-        <w:rPr>
-          <w:sz w:val="28"/>
-          <w:szCs w:val="28"/>
-          <w:lang w:val="en-GB"/>
-        </w:rPr>
-      </w:pPr>
-    </w:p>
-    <w:p>
-      <w:pPr>
-        <w:rPr>
-          <w:sz w:val="28"/>
-          <w:szCs w:val="28"/>
-          <w:lang w:val="en-GB"/>
-        </w:rPr>
-      </w:pPr>
-      <w:r>
-        <w:rPr>
-          <w:b/>
-          <w:sz w:val="28"/>
-          <w:szCs w:val="28"/>
-          <w:lang w:val="en-GB"/>
-        </w:rPr>
-        <w:t>Lessons learned:</w:t>
-      </w:r>
-    </w:p>
-    <w:p>
-      <w:pPr>
-        <w:rPr>
-          <w:sz w:val="28"/>
-          <w:szCs w:val="28"/>
-          <w:lang w:val="en-GB"/>
-        </w:rPr>
-      </w:pPr>
-      <w:r>
-        <w:rPr>
-          <w:sz w:val="28"/>
-          <w:szCs w:val="28"/>
-          <w:lang w:val="en-GB"/>
-        </w:rPr>
-        <w:t>This was the largest project we had worked on yet</w:t>
-      </w:r>
-      <w:r>
-        <w:rPr>
-          <w:sz w:val="28"/>
-          <w:szCs w:val="28"/>
-          <w:lang w:val="en-GB"/>
-        </w:rPr>
-        <w:t xml:space="preserve">. </w:t>
-      </w:r>
-      <w:r>
-        <w:rPr>
-          <w:sz w:val="28"/>
-          <w:szCs w:val="28"/>
-          <w:lang w:val="en-GB"/>
-        </w:rPr>
-        <w:t>Working on this project</w:t>
-      </w:r>
-      <w:r>
-        <w:rPr>
-          <w:sz w:val="28"/>
-          <w:szCs w:val="28"/>
-          <w:lang w:val="en-GB"/>
-        </w:rPr>
-        <w:t xml:space="preserve"> provided us with valuable learning experiences, particularly in dealing with new Java dependencies and ap</w:t>
-      </w:r>
-      <w:r>
-        <w:rPr>
-          <w:sz w:val="28"/>
-          <w:szCs w:val="28"/>
-          <w:lang w:val="en-GB"/>
-        </w:rPr>
-        <w:t>plying various design patterns.</w:t>
-      </w:r>
-    </w:p>
-    <w:p>
-      <w:pPr>
-        <w:rPr>
-          <w:sz w:val="28"/>
-          <w:szCs w:val="28"/>
-          <w:lang w:val="en-GB"/>
-        </w:rPr>
-      </w:pPr>
-      <w:r>
-        <w:rPr>
-          <w:sz w:val="28"/>
-          <w:szCs w:val="28"/>
-          <w:lang w:val="en-GB"/>
-        </w:rPr>
-        <w:t xml:space="preserve">We recognised </w:t>
-      </w:r>
-      <w:r>
-        <w:rPr>
-          <w:sz w:val="28"/>
-          <w:szCs w:val="28"/>
-          <w:lang w:val="en-GB"/>
-        </w:rPr>
-        <w:t xml:space="preserve">the importance of proper project planning. We </w:t>
-      </w:r>
-      <w:r>
-        <w:rPr>
-          <w:sz w:val="28"/>
-          <w:szCs w:val="28"/>
-          <w:lang w:val="en-GB"/>
-        </w:rPr>
-        <w:t>made sure</w:t>
-      </w:r>
-      <w:bookmarkStart w:id="0" w:name="_GoBack"/>
-      <w:bookmarkEnd w:id="0"/>
-      <w:r>
-        <w:rPr>
-          <w:sz w:val="28"/>
-          <w:szCs w:val="28"/>
-          <w:lang w:val="en-GB"/>
-        </w:rPr>
-        <w:t xml:space="preserve"> to plan</w:t>
-      </w:r>
-      <w:r>
-        <w:rPr>
-          <w:sz w:val="28"/>
-          <w:szCs w:val="28"/>
-          <w:lang w:val="en-GB"/>
-        </w:rPr>
-        <w:t xml:space="preserve"> the project </w:t>
-      </w:r>
-      <w:r>
-        <w:rPr>
-          <w:sz w:val="28"/>
-          <w:szCs w:val="28"/>
-          <w:lang w:val="en-GB"/>
-        </w:rPr>
-        <w:t xml:space="preserve">properly </w:t>
-      </w:r>
-      <w:r>
-        <w:rPr>
-          <w:sz w:val="28"/>
-          <w:szCs w:val="28"/>
-          <w:lang w:val="en-GB"/>
-        </w:rPr>
-        <w:t xml:space="preserve">and created a detailed </w:t>
-      </w:r>
-      <w:r>
-        <w:rPr>
-          <w:sz w:val="28"/>
-          <w:szCs w:val="28"/>
-          <w:lang w:val="en-GB"/>
-        </w:rPr>
-        <w:t>plan</w:t>
-      </w:r>
-      <w:r>
-        <w:rPr>
-          <w:sz w:val="28"/>
-          <w:szCs w:val="28"/>
-          <w:lang w:val="en-GB"/>
-        </w:rPr>
-        <w:t xml:space="preserve"> outlining tasks and goal</w:t>
-      </w:r>
-      <w:r>
-        <w:rPr>
-          <w:sz w:val="28"/>
-          <w:szCs w:val="28"/>
-          <w:lang w:val="en-GB"/>
-        </w:rPr>
-        <w:t>s to ensure efficient progress.</w:t>
-      </w:r>
-    </w:p>
-    <w:p>
-      <w:pPr>
-        <w:rPr>
-          <w:sz w:val="28"/>
-          <w:szCs w:val="28"/>
-          <w:lang w:val="en-GB"/>
-        </w:rPr>
-      </w:pPr>
-      <w:r>
-        <w:rPr>
-          <w:sz w:val="28"/>
-          <w:szCs w:val="28"/>
-          <w:lang w:val="en-GB"/>
-        </w:rPr>
-        <w:t xml:space="preserve">A large focus of this project </w:t>
-      </w:r>
-      <w:r>
-        <w:rPr>
-          <w:sz w:val="28"/>
-          <w:szCs w:val="28"/>
-          <w:lang w:val="en-GB"/>
-        </w:rPr>
-        <w:t>was on acquiring knowledge of new Java dependencies. To integrate features such as maps, route calculations</w:t>
-      </w:r>
-      <w:r>
-        <w:rPr>
-          <w:sz w:val="28"/>
-          <w:szCs w:val="28"/>
-          <w:lang w:val="en-GB"/>
-        </w:rPr>
-        <w:t xml:space="preserve"> and Report generation</w:t>
-      </w:r>
-      <w:r>
-        <w:rPr>
-          <w:sz w:val="28"/>
-          <w:szCs w:val="28"/>
-          <w:lang w:val="en-GB"/>
-        </w:rPr>
-        <w:t xml:space="preserve">, we had to incorporate external libraries and frameworks. We learned how to effectively utilize these dependencies and integrate them into our code to enhance the app's </w:t>
-      </w:r>
-      <w:r>
-        <w:rPr>
-          <w:sz w:val="28"/>
-          <w:szCs w:val="28"/>
-          <w:lang w:val="en-GB"/>
-        </w:rPr>
-        <w:t>functionality.</w:t>
-      </w:r>
-    </w:p>
-    <w:p>
-      <w:pPr>
-        <w:rPr>
-          <w:sz w:val="28"/>
-          <w:szCs w:val="28"/>
-          <w:lang w:val="en-GB"/>
-        </w:rPr>
-      </w:pPr>
-      <w:r>
-        <w:rPr>
-          <w:sz w:val="28"/>
-          <w:szCs w:val="28"/>
-          <w:lang w:val="en-GB"/>
-        </w:rPr>
-        <w:t xml:space="preserve">Furthermore, we applied various design patterns. By implementing the MVC (Model-View-Controller) pattern, we were able to separate the app's logic from the user interface and improve code organization. </w:t>
-      </w:r>
-      <w:r>
-        <w:rPr>
-          <w:sz w:val="28"/>
-          <w:szCs w:val="28"/>
-          <w:lang w:val="en-GB"/>
-        </w:rPr>
-        <w:t>Utilizing different design patterns, made it much easier to maintain and expand the code.</w:t>
-      </w:r>
-    </w:p>
-    <w:p>
-      <w:pPr>
-        <w:rPr>
-          <w:sz w:val="28"/>
-          <w:szCs w:val="28"/>
-          <w:lang w:val="en-GB"/>
-        </w:rPr>
-      </w:pPr>
-    </w:p>
-    <w:p>
-      <w:pPr>
-        <w:rPr>
-          <w:sz w:val="28"/>
-          <w:szCs w:val="28"/>
-          <w:lang w:val="en-GB"/>
-        </w:rPr>
-      </w:pPr>
-    </w:p>
-    <w:p>
-      <w:pPr>
-        <w:rPr>
-          <w:sz w:val="28"/>
-          <w:szCs w:val="28"/>
-          <w:lang w:val="en-GB"/>
-        </w:rPr>
-      </w:pPr>
-      <w:r>
-        <w:rPr>
-          <w:b/>
-          <w:sz w:val="28"/>
-          <w:szCs w:val="28"/>
-          <w:lang w:val="en-GB"/>
-        </w:rPr>
-        <w:t>Implemented design patterns:</w:t>
-      </w:r>
-    </w:p>
-    <w:p>
-      <w:pPr>
-        <w:rPr>
-          <w:sz w:val="28"/>
-          <w:szCs w:val="28"/>
-          <w:lang w:val="en-GB"/>
-        </w:rPr>
-      </w:pPr>
-      <w:r>
-        <w:rPr>
-          <w:b/>
-          <w:sz w:val="28"/>
-          <w:szCs w:val="28"/>
-          <w:lang w:val="en-GB"/>
-        </w:rPr>
-        <w:t>Consumer/Producer Pattern</w:t>
-      </w:r>
-      <w:r>
-        <w:rPr>
-          <w:sz w:val="28"/>
-          <w:szCs w:val="28"/>
-          <w:lang w:val="en-GB"/>
-        </w:rPr>
-        <w:t>: The Consumer/Producer pattern establishes a communication mechanism between</w:t>
-      </w:r>
-      <w:r>
-        <w:rPr>
-          <w:sz w:val="28"/>
-          <w:szCs w:val="28"/>
-          <w:lang w:val="en-GB"/>
-        </w:rPr>
-        <w:t xml:space="preserve"> two entities, where one entity</w:t>
-      </w:r>
-      <w:r>
-        <w:rPr>
-          <w:sz w:val="28"/>
-          <w:szCs w:val="28"/>
-          <w:lang w:val="en-GB"/>
-        </w:rPr>
-        <w:t xml:space="preserve"> generates data or events, and the other entity consumes or processes that data or events</w:t>
-      </w:r>
-      <w:r>
-        <w:rPr>
-          <w:sz w:val="28"/>
-          <w:szCs w:val="28"/>
-          <w:lang w:val="en-GB"/>
-        </w:rPr>
-        <w:t>.</w:t>
-      </w:r>
-    </w:p>
-    <w:p>
-      <w:pPr>
-        <w:rPr>
-          <w:sz w:val="28"/>
-          <w:szCs w:val="28"/>
-          <w:lang w:val="en-GB"/>
-        </w:rPr>
-      </w:pPr>
-      <w:r>
-        <w:rPr>
-          <w:b/>
-          <w:sz w:val="28"/>
-          <w:szCs w:val="28"/>
-          <w:lang w:val="en-GB"/>
-        </w:rPr>
-        <w:t>Dependency Injection</w:t>
-      </w:r>
-      <w:r>
-        <w:rPr>
-          <w:sz w:val="28"/>
-          <w:szCs w:val="28"/>
-          <w:lang w:val="en-GB"/>
-        </w:rPr>
-        <w:t>: Dependency Injection is a design pattern that allows the dependencies of a class to be injected from external sources, rather than the class creating or managing its dependencies directly. It promotes loose coupling and improves t</w:t>
-      </w:r>
-      <w:r>
-        <w:rPr>
-          <w:sz w:val="28"/>
-          <w:szCs w:val="28"/>
-          <w:lang w:val="en-GB"/>
-        </w:rPr>
-        <w:t>estability and maintainability.</w:t>
-      </w:r>
-    </w:p>
-    <w:p>
-      <w:pPr>
-        <w:rPr>
-          <w:sz w:val="28"/>
-          <w:szCs w:val="28"/>
-          <w:lang w:val="en-GB"/>
-        </w:rPr>
-      </w:pPr>
-      <w:r>
-        <w:rPr>
-          <w:b/>
-          <w:sz w:val="28"/>
-          <w:szCs w:val="28"/>
-          <w:lang w:val="en-GB"/>
-        </w:rPr>
-        <w:t>Interface Segregation</w:t>
-      </w:r>
-      <w:r>
-        <w:rPr>
-          <w:sz w:val="28"/>
-          <w:szCs w:val="28"/>
-          <w:lang w:val="en-GB"/>
-        </w:rPr>
-        <w:t xml:space="preserve">: Interface Segregation is a principle that states that clients should not be forced to depend on interfaces they do not use. It </w:t>
+        <w:t xml:space="preserve"> class is responsible for testing the export and import functionalities of the </w:t>
+      </w:r>
+      <w:proofErr w:type="spellStart"/>
+      <w:r>
+        <w:rPr>
+          <w:sz w:val="28"/>
+          <w:szCs w:val="28"/>
+          <w:lang w:val="en-GB"/>
+        </w:rPr>
+        <w:t>IOManagerService</w:t>
+      </w:r>
+      <w:proofErr w:type="spellEnd"/>
+      <w:r>
+        <w:rPr>
+          <w:sz w:val="28"/>
+          <w:szCs w:val="28"/>
+          <w:lang w:val="en-GB"/>
+        </w:rPr>
+        <w:t>. It verifies that tour items can be successfully exported to a file and im</w:t>
+      </w:r>
+      <w:r>
+        <w:rPr>
+          <w:sz w:val="28"/>
+          <w:szCs w:val="28"/>
+          <w:lang w:val="en-GB"/>
+        </w:rPr>
+        <w:t>ported back with accurate data.</w:t>
+      </w:r>
+    </w:p>
+    <w:p>
+      <w:pPr>
+        <w:rPr>
+          <w:sz w:val="28"/>
+          <w:szCs w:val="28"/>
+          <w:lang w:val="en-GB"/>
+        </w:rPr>
+      </w:pPr>
+      <w:r>
+        <w:rPr>
+          <w:sz w:val="28"/>
+          <w:szCs w:val="28"/>
+          <w:lang w:val="en-GB"/>
+        </w:rPr>
+        <w:t>The</w:t>
+      </w:r>
+      <w:r>
+        <w:rPr>
+          <w:b/>
+          <w:sz w:val="28"/>
+          <w:szCs w:val="28"/>
+          <w:lang w:val="en-GB"/>
+        </w:rPr>
+        <w:t xml:space="preserve"> </w:t>
+      </w:r>
+      <w:proofErr w:type="spellStart"/>
+      <w:r>
+        <w:rPr>
+          <w:b/>
+          <w:sz w:val="28"/>
+          <w:szCs w:val="28"/>
+          <w:lang w:val="en-GB"/>
+        </w:rPr>
+        <w:t>MapServiceTest</w:t>
+      </w:r>
+      <w:proofErr w:type="spellEnd"/>
+      <w:r>
+        <w:rPr>
+          <w:sz w:val="28"/>
+          <w:szCs w:val="28"/>
+          <w:lang w:val="en-GB"/>
+        </w:rPr>
+        <w:t xml:space="preserve"> class is responsible for testing the functionalities of the </w:t>
+      </w:r>
+      <w:proofErr w:type="spellStart"/>
+      <w:r>
+        <w:rPr>
+          <w:sz w:val="28"/>
+          <w:szCs w:val="28"/>
+          <w:lang w:val="en-GB"/>
+        </w:rPr>
+        <w:t>MapService</w:t>
+      </w:r>
+      <w:proofErr w:type="spellEnd"/>
+      <w:r>
+        <w:rPr>
+          <w:sz w:val="28"/>
+          <w:szCs w:val="28"/>
+          <w:lang w:val="en-GB"/>
+        </w:rPr>
+        <w:t>, including retrieving route information, calculating distances and times, fetching map images, and handling invalid routes.</w:t>
+      </w:r>
+    </w:p>
+    <w:p>
+      <w:pPr>
+        <w:rPr>
+          <w:sz w:val="28"/>
+          <w:szCs w:val="28"/>
+          <w:lang w:val="en-GB"/>
+        </w:rPr>
+      </w:pPr>
+      <w:r>
+        <w:rPr>
+          <w:sz w:val="28"/>
+          <w:szCs w:val="28"/>
+          <w:lang w:val="en-GB"/>
+        </w:rPr>
+        <w:t>The</w:t>
+      </w:r>
+      <w:r>
+        <w:rPr>
+          <w:b/>
+          <w:sz w:val="28"/>
+          <w:szCs w:val="28"/>
+          <w:lang w:val="en-GB"/>
+        </w:rPr>
+        <w:t xml:space="preserve"> </w:t>
+      </w:r>
+      <w:proofErr w:type="spellStart"/>
+      <w:r>
+        <w:rPr>
+          <w:b/>
+          <w:sz w:val="28"/>
+          <w:szCs w:val="28"/>
+          <w:lang w:val="en-GB"/>
+        </w:rPr>
+        <w:t>PdfServiceImplTest</w:t>
+      </w:r>
+      <w:proofErr w:type="spellEnd"/>
+      <w:r>
+        <w:rPr>
+          <w:sz w:val="28"/>
+          <w:szCs w:val="28"/>
+          <w:lang w:val="en-GB"/>
+        </w:rPr>
+        <w:t xml:space="preserve"> class is responsible for testing the functionalities of the </w:t>
+      </w:r>
+      <w:proofErr w:type="spellStart"/>
+      <w:r>
+        <w:rPr>
+          <w:sz w:val="28"/>
+          <w:szCs w:val="28"/>
+          <w:lang w:val="en-GB"/>
+        </w:rPr>
+        <w:t>PdfServiceImpl</w:t>
+      </w:r>
+      <w:proofErr w:type="spellEnd"/>
+      <w:r>
+        <w:rPr>
+          <w:sz w:val="28"/>
+          <w:szCs w:val="28"/>
+          <w:lang w:val="en-GB"/>
+        </w:rPr>
+        <w:t>. It includes tests for creating tour reports and summaries in PDF format, ensuring that the generated files exist and can be successfully deleted.</w:t>
+      </w:r>
+    </w:p>
+    <w:p>
+      <w:pPr>
+        <w:rPr>
+          <w:sz w:val="28"/>
+          <w:szCs w:val="28"/>
+          <w:lang w:val="en-GB"/>
+        </w:rPr>
+      </w:pPr>
+      <w:r>
+        <w:rPr>
+          <w:sz w:val="28"/>
+          <w:szCs w:val="28"/>
+          <w:lang w:val="en-GB"/>
+        </w:rPr>
+        <w:t>The</w:t>
+      </w:r>
+      <w:r>
+        <w:rPr>
+          <w:b/>
+          <w:sz w:val="28"/>
+          <w:szCs w:val="28"/>
+          <w:lang w:val="en-GB"/>
+        </w:rPr>
+        <w:t xml:space="preserve"> </w:t>
+      </w:r>
+      <w:proofErr w:type="spellStart"/>
+      <w:r>
+        <w:rPr>
+          <w:b/>
+          <w:sz w:val="28"/>
+          <w:szCs w:val="28"/>
+          <w:lang w:val="en-GB"/>
+        </w:rPr>
+        <w:t>TourItemTest</w:t>
+      </w:r>
+      <w:proofErr w:type="spellEnd"/>
+      <w:r>
+        <w:rPr>
+          <w:sz w:val="28"/>
+          <w:szCs w:val="28"/>
+          <w:lang w:val="en-GB"/>
+        </w:rPr>
+        <w:t xml:space="preserve"> class focuses on testing the formatting of estimated time in the </w:t>
+      </w:r>
+      <w:proofErr w:type="spellStart"/>
+      <w:r>
+        <w:rPr>
+          <w:sz w:val="28"/>
+          <w:szCs w:val="28"/>
+          <w:lang w:val="en-GB"/>
+        </w:rPr>
+        <w:t>TourItem</w:t>
+      </w:r>
+      <w:proofErr w:type="spellEnd"/>
+      <w:r>
+        <w:rPr>
+          <w:sz w:val="28"/>
+          <w:szCs w:val="28"/>
+          <w:lang w:val="en-GB"/>
+        </w:rPr>
+        <w:t xml:space="preserve"> class. It includes tests to verify the correct formatting of estimated time strings for different durations, such as hours only, hours and minutes, and days, </w:t>
       </w:r>
       <w:r>
         <w:rPr>
@@ -1719,144 +2300,7 @@
           <w:lang w:val="en-GB"/>
         </w:rPr>
         <w:lastRenderedPageBreak/>
-        <w:t>promotes the creation of s</w:t>
-      </w:r>
-      <w:r>
-        <w:rPr>
-          <w:sz w:val="28"/>
-          <w:szCs w:val="28"/>
-          <w:lang w:val="en-GB"/>
-        </w:rPr>
-        <w:t>pecific and focused interfaces</w:t>
-      </w:r>
-      <w:r>
-        <w:rPr>
-          <w:sz w:val="28"/>
-          <w:szCs w:val="28"/>
-          <w:lang w:val="en-GB"/>
-        </w:rPr>
-        <w:t>, to avoid unneces</w:t>
-      </w:r>
-      <w:r>
-        <w:rPr>
-          <w:sz w:val="28"/>
-          <w:szCs w:val="28"/>
-          <w:lang w:val="en-GB"/>
-        </w:rPr>
-        <w:t>sary dependencies and coupling.</w:t>
-      </w:r>
-    </w:p>
-    <w:p>
-      <w:pPr>
-        <w:rPr>
-          <w:sz w:val="28"/>
-          <w:szCs w:val="28"/>
-          <w:lang w:val="en-GB"/>
-        </w:rPr>
-      </w:pPr>
-      <w:r>
-        <w:rPr>
-          <w:b/>
-          <w:sz w:val="28"/>
-          <w:szCs w:val="28"/>
-          <w:lang w:val="en-GB"/>
-        </w:rPr>
-        <w:t>Observer Pattern</w:t>
-      </w:r>
-      <w:r>
-        <w:rPr>
-          <w:sz w:val="28"/>
-          <w:szCs w:val="28"/>
-          <w:lang w:val="en-GB"/>
-        </w:rPr>
-        <w:t>: The Observer Pattern defines a one-to-many relationship between objects, where the subject maintains a list of observers and notifies them auto</w:t>
-      </w:r>
-      <w:r>
-        <w:rPr>
-          <w:sz w:val="28"/>
-          <w:szCs w:val="28"/>
-          <w:lang w:val="en-GB"/>
-        </w:rPr>
-        <w:t>matically of any state changes.</w:t>
-      </w:r>
-    </w:p>
-    <w:p>
-      <w:pPr>
-        <w:rPr>
-          <w:sz w:val="28"/>
-          <w:szCs w:val="28"/>
-          <w:lang w:val="en-GB"/>
-        </w:rPr>
-      </w:pPr>
-      <w:r>
-        <w:rPr>
-          <w:b/>
-          <w:sz w:val="28"/>
-          <w:szCs w:val="28"/>
-          <w:lang w:val="en-GB"/>
-        </w:rPr>
-        <w:t>Repository Pattern</w:t>
-      </w:r>
-      <w:r>
-        <w:rPr>
-          <w:sz w:val="28"/>
-          <w:szCs w:val="28"/>
-          <w:lang w:val="en-GB"/>
-        </w:rPr>
-        <w:t>: The Repository Pattern provides a layer of abstraction between the data access logic and the business logic of an application. It encapsulates the storage, retrieval, and querying of data, providing a</w:t>
-      </w:r>
-      <w:r>
-        <w:rPr>
-          <w:sz w:val="28"/>
-          <w:szCs w:val="28"/>
-          <w:lang w:val="en-GB"/>
-        </w:rPr>
-        <w:t>n</w:t>
-      </w:r>
-      <w:r>
-        <w:rPr>
-          <w:sz w:val="28"/>
-          <w:szCs w:val="28"/>
-          <w:lang w:val="en-GB"/>
-        </w:rPr>
-        <w:t xml:space="preserve"> interface for data operations.</w:t>
-      </w:r>
-    </w:p>
-    <w:p>
-      <w:pPr>
-        <w:rPr>
-          <w:sz w:val="28"/>
-          <w:szCs w:val="28"/>
-          <w:lang w:val="en-GB"/>
-        </w:rPr>
-      </w:pPr>
-    </w:p>
-    <w:p>
-      <w:pPr>
-        <w:rPr>
-          <w:sz w:val="28"/>
-          <w:szCs w:val="28"/>
-          <w:lang w:val="en-GB"/>
-        </w:rPr>
-      </w:pPr>
-    </w:p>
-    <w:p>
-      <w:pPr>
-        <w:rPr>
-          <w:b/>
-          <w:sz w:val="28"/>
-          <w:szCs w:val="28"/>
-          <w:lang w:val="en-GB"/>
-        </w:rPr>
-      </w:pPr>
-      <w:r>
-        <w:rPr>
-          <w:b/>
-          <w:sz w:val="28"/>
-          <w:szCs w:val="28"/>
-          <w:lang w:val="en-GB"/>
-        </w:rPr>
-        <w:t>Chosen unit tests:</w:t>
+        <w:t>hours, and minutes. The tests ensure that the expected time formats are returned accurately.</w:t>
       </w:r>
     </w:p>
     <w:p>
@@ -1892,7 +2336,7 @@
           <w:szCs w:val="28"/>
           <w:lang w:val="en-GB"/>
         </w:rPr>
-        <w:t>IOManagerServiceTest</w:t>
+        <w:t>WeatherServiceImplTest</w:t>
       </w:r>
       <w:proofErr w:type="spellEnd"/>
       <w:r>
@@ -1901,7 +2345,7 @@
           <w:szCs w:val="28"/>
           <w:lang w:val="en-GB"/>
         </w:rPr>
-        <w:t xml:space="preserve"> class is responsible for testing the export and import functionalities of the </w:t>
+        <w:t xml:space="preserve"> class is responsible for testing the </w:t>
       </w:r>
       <w:proofErr w:type="spellStart"/>
       <w:r>
@@ -1910,7 +2354,7 @@
           <w:szCs w:val="28"/>
           <w:lang w:val="en-GB"/>
         </w:rPr>
-        <w:t>IOManagerService</w:t>
+        <w:t>WeatherServiceImpl</w:t>
       </w:r>
       <w:proofErr w:type="spellEnd"/>
       <w:r>
@@ -1919,15 +2363,43 @@
           <w:szCs w:val="28"/>
           <w:lang w:val="en-GB"/>
         </w:rPr>
-        <w:t>. It verifies that tour items can be successfully exported to a file and im</w:t>
-      </w:r>
-      <w:r>
-        <w:rPr>
-          <w:sz w:val="28"/>
-          <w:szCs w:val="28"/>
-          <w:lang w:val="en-GB"/>
-        </w:rPr>
-        <w:t>ported back with accurate data.</w:t>
+        <w:t xml:space="preserve"> class's </w:t>
+      </w:r>
+      <w:proofErr w:type="spellStart"/>
+      <w:r>
+        <w:rPr>
+          <w:sz w:val="28"/>
+          <w:szCs w:val="28"/>
+          <w:lang w:val="en-GB"/>
+        </w:rPr>
+        <w:t>makeApiCall</w:t>
+      </w:r>
+      <w:proofErr w:type="spellEnd"/>
+      <w:r>
+        <w:rPr>
+          <w:sz w:val="28"/>
+          <w:szCs w:val="28"/>
+          <w:lang w:val="en-GB"/>
+        </w:rPr>
+        <w:t xml:space="preserve"> method. It verifies that the method successfully makes an API call to retrieve the current weather forecast for a specified location, in this case, "Vienna." The test asserts that the returned </w:t>
+      </w:r>
+      <w:proofErr w:type="spellStart"/>
+      <w:r>
+        <w:rPr>
+          <w:sz w:val="28"/>
+          <w:szCs w:val="28"/>
+          <w:lang w:val="en-GB"/>
+        </w:rPr>
+        <w:t>WeatherResponseModel</w:t>
+      </w:r>
+      <w:proofErr w:type="spellEnd"/>
+      <w:r>
+        <w:rPr>
+          <w:sz w:val="28"/>
+          <w:szCs w:val="28"/>
+          <w:lang w:val="en-GB"/>
+        </w:rPr>
+        <w:t xml:space="preserve"> object contains non-null values for the current weather text and temperature, ensuring the successful retrieval of weather data.</w:t>
       </w:r>
     </w:p>
     <w:p>
@@ -1963,7 +2435,7 @@
           <w:szCs w:val="28"/>
           <w:lang w:val="en-GB"/>
         </w:rPr>
-        <w:t>MapServiceTest</w:t>
+        <w:t>TourSearchServiceImplTest</w:t>
       </w:r>
       <w:proofErr w:type="spellEnd"/>
       <w:r>
@@ -1972,7 +2444,7 @@
           <w:szCs w:val="28"/>
           <w:lang w:val="en-GB"/>
         </w:rPr>
-        <w:t xml:space="preserve"> class is responsible for testing the functionalities of the </w:t>
+        <w:t xml:space="preserve"> class is responsible for testing the </w:t>
       </w:r>
       <w:proofErr w:type="spellStart"/>
       <w:r>
@@ -1981,7 +2453,7 @@
           <w:szCs w:val="28"/>
           <w:lang w:val="en-GB"/>
         </w:rPr>
-        <w:t>MapService</w:t>
+        <w:t>TourSearchServiceImpl</w:t>
       </w:r>
       <w:proofErr w:type="spellEnd"/>
       <w:r>
@@ -1990,466 +2462,177 @@
           <w:szCs w:val="28"/>
           <w:lang w:val="en-GB"/>
         </w:rPr>
-        <w:t>, including retrieving route information, calculating distances and times, fetching map images, and handling invalid routes.</w:t>
-      </w:r>
-    </w:p>
-    <w:p>
-      <w:pPr>
-        <w:rPr>
-          <w:sz w:val="28"/>
-          <w:szCs w:val="28"/>
-          <w:lang w:val="en-GB"/>
-        </w:rPr>
-      </w:pPr>
-      <w:r>
-        <w:rPr>
-          <w:sz w:val="28"/>
-          <w:szCs w:val="28"/>
-          <w:lang w:val="en-GB"/>
-        </w:rPr>
-        <w:t>The</w:t>
-      </w:r>
-      <w:r>
-        <w:rPr>
-          <w:b/>
+        <w:t xml:space="preserve"> class's search functionality. It sets up a mock search map containing tour items and tour logs. The test methods evaluate different search scenarios by providing search strings and asserting the expected search results.</w:t>
+      </w:r>
+    </w:p>
+    <w:p>
+      <w:pPr>
+        <w:rPr>
+          <w:b/>
+          <w:sz w:val="28"/>
+          <w:szCs w:val="28"/>
+          <w:lang w:val="en-GB"/>
+        </w:rPr>
+      </w:pPr>
+      <w:r>
+        <w:rPr>
+          <w:sz w:val="28"/>
+          <w:szCs w:val="28"/>
+          <w:lang w:val="en-GB"/>
+        </w:rPr>
+        <w:t xml:space="preserve">The </w:t>
+      </w:r>
+      <w:proofErr w:type="spellStart"/>
+      <w:r>
+        <w:rPr>
+          <w:b/>
+          <w:sz w:val="28"/>
+          <w:szCs w:val="28"/>
+          <w:lang w:val="en-GB"/>
+        </w:rPr>
+        <w:t>TourItemRepositoryTest</w:t>
+      </w:r>
+      <w:proofErr w:type="spellEnd"/>
+      <w:r>
+        <w:rPr>
+          <w:sz w:val="28"/>
+          <w:szCs w:val="28"/>
+          <w:lang w:val="en-GB"/>
+        </w:rPr>
+        <w:t xml:space="preserve"> class and the </w:t>
+      </w:r>
+      <w:proofErr w:type="spellStart"/>
+      <w:r>
+        <w:rPr>
+          <w:sz w:val="28"/>
+          <w:szCs w:val="28"/>
+          <w:lang w:val="en-GB"/>
+        </w:rPr>
+        <w:t>TourLogRepositoryTest</w:t>
+      </w:r>
+      <w:proofErr w:type="spellEnd"/>
+      <w:r>
+        <w:rPr>
+          <w:sz w:val="28"/>
+          <w:szCs w:val="28"/>
+          <w:lang w:val="en-GB"/>
+        </w:rPr>
+        <w:t xml:space="preserve"> class both test the functionality of their respective repository classes using the </w:t>
+      </w:r>
+      <w:proofErr w:type="spellStart"/>
+      <w:r>
+        <w:rPr>
+          <w:sz w:val="28"/>
+          <w:szCs w:val="28"/>
+          <w:lang w:val="en-GB"/>
+        </w:rPr>
+        <w:t>DataJpaTest</w:t>
+      </w:r>
+      <w:proofErr w:type="spellEnd"/>
+      <w:r>
+        <w:rPr>
+          <w:sz w:val="28"/>
+          <w:szCs w:val="28"/>
+          <w:lang w:val="en-GB"/>
+        </w:rPr>
+        <w:t xml:space="preserve"> annotation.</w:t>
+      </w:r>
+      <w:r>
+        <w:rPr>
           <w:sz w:val="28"/>
           <w:szCs w:val="28"/>
           <w:lang w:val="en-GB"/>
         </w:rPr>
         <w:t xml:space="preserve"> </w:t>
       </w:r>
-      <w:proofErr w:type="spellStart"/>
-      <w:r>
-        <w:rPr>
-          <w:b/>
-          <w:sz w:val="28"/>
-          <w:szCs w:val="28"/>
-          <w:lang w:val="en-GB"/>
-        </w:rPr>
-        <w:t>PdfServiceImplTest</w:t>
-      </w:r>
-      <w:proofErr w:type="spellEnd"/>
-      <w:r>
-        <w:rPr>
-          <w:sz w:val="28"/>
-          <w:szCs w:val="28"/>
-          <w:lang w:val="en-GB"/>
-        </w:rPr>
-        <w:t xml:space="preserve"> class is responsible for testing the functionalities of the </w:t>
-      </w:r>
-      <w:proofErr w:type="spellStart"/>
-      <w:r>
-        <w:rPr>
-          <w:sz w:val="28"/>
-          <w:szCs w:val="28"/>
-          <w:lang w:val="en-GB"/>
-        </w:rPr>
-        <w:t>PdfServiceImpl</w:t>
-      </w:r>
-      <w:proofErr w:type="spellEnd"/>
-      <w:r>
-        <w:rPr>
-          <w:sz w:val="28"/>
-          <w:szCs w:val="28"/>
-          <w:lang w:val="en-GB"/>
-        </w:rPr>
-        <w:t>. It includes tests for creating tour reports and summaries in PDF format, ensuring that the generated files exist and can be successfully deleted.</w:t>
-      </w:r>
-    </w:p>
-    <w:p>
-      <w:pPr>
-        <w:rPr>
-          <w:sz w:val="28"/>
-          <w:szCs w:val="28"/>
-          <w:lang w:val="en-GB"/>
-        </w:rPr>
-      </w:pPr>
-      <w:r>
-        <w:rPr>
-          <w:sz w:val="28"/>
-          <w:szCs w:val="28"/>
-          <w:lang w:val="en-GB"/>
-        </w:rPr>
-        <w:t>The</w:t>
-      </w:r>
-      <w:r>
-        <w:rPr>
-          <w:b/>
+      <w:r>
+        <w:rPr>
+          <w:sz w:val="28"/>
+          <w:szCs w:val="28"/>
+          <w:lang w:val="en-GB"/>
+        </w:rPr>
+        <w:t>These tests ensure the proper functionality of the repository classes and validate the basic CRUD operations (create, read, update, delete) for tour items and tour logs.</w:t>
+      </w:r>
+    </w:p>
+    <w:p>
+      <w:pPr>
+        <w:rPr>
+          <w:b/>
+          <w:sz w:val="28"/>
+          <w:szCs w:val="28"/>
+          <w:lang w:val="en-GB"/>
+        </w:rPr>
+      </w:pPr>
+    </w:p>
+    <w:p>
+      <w:pPr>
+        <w:rPr>
+          <w:b/>
+          <w:sz w:val="28"/>
+          <w:szCs w:val="28"/>
+          <w:lang w:val="en-GB"/>
+        </w:rPr>
+      </w:pPr>
+    </w:p>
+    <w:p>
+      <w:pPr>
+        <w:rPr>
+          <w:sz w:val="28"/>
+          <w:szCs w:val="28"/>
+          <w:lang w:val="en-GB"/>
+        </w:rPr>
+      </w:pPr>
+      <w:r>
+        <w:rPr>
+          <w:b/>
+          <w:sz w:val="28"/>
+          <w:szCs w:val="28"/>
+          <w:lang w:val="en-GB"/>
+        </w:rPr>
+        <w:t>Unique Feature - Current Weather Display for Selected Routes</w:t>
+      </w:r>
+      <w:r>
+        <w:rPr>
+          <w:b/>
+          <w:sz w:val="28"/>
+          <w:szCs w:val="28"/>
+          <w:lang w:val="en-GB"/>
+        </w:rPr>
+        <w:t>:</w:t>
+      </w:r>
+    </w:p>
+    <w:p>
+      <w:pPr>
+        <w:rPr>
+          <w:sz w:val="28"/>
+          <w:szCs w:val="28"/>
+          <w:lang w:val="en-GB"/>
+        </w:rPr>
+      </w:pPr>
+      <w:r>
+        <w:rPr>
+          <w:sz w:val="28"/>
+          <w:szCs w:val="28"/>
+          <w:lang w:val="en-GB"/>
+        </w:rPr>
+        <w:t xml:space="preserve">As our unique feature we decided to implement a weather display, </w:t>
+      </w:r>
+      <w:r>
+        <w:rPr>
+          <w:sz w:val="28"/>
+          <w:szCs w:val="28"/>
+          <w:lang w:val="en-GB"/>
+        </w:rPr>
+        <w:t>enabling users to view the current weather conditions at the start and end destinations when selecting a route.</w:t>
+      </w:r>
+      <w:r>
+        <w:rPr>
           <w:sz w:val="28"/>
           <w:szCs w:val="28"/>
           <w:lang w:val="en-GB"/>
         </w:rPr>
         <w:t xml:space="preserve"> </w:t>
       </w:r>
-      <w:proofErr w:type="spellStart"/>
-      <w:r>
-        <w:rPr>
-          <w:b/>
-          <w:sz w:val="28"/>
-          <w:szCs w:val="28"/>
-          <w:lang w:val="en-GB"/>
-        </w:rPr>
-        <w:t>TourItemTest</w:t>
-      </w:r>
-      <w:proofErr w:type="spellEnd"/>
-      <w:r>
-        <w:rPr>
-          <w:sz w:val="28"/>
-          <w:szCs w:val="28"/>
-          <w:lang w:val="en-GB"/>
-        </w:rPr>
-        <w:t xml:space="preserve"> class focuses on testing the formatting of estimated time in the </w:t>
-      </w:r>
-      <w:proofErr w:type="spellStart"/>
-      <w:r>
-        <w:rPr>
-          <w:sz w:val="28"/>
-          <w:szCs w:val="28"/>
-          <w:lang w:val="en-GB"/>
-        </w:rPr>
-        <w:t>TourItem</w:t>
-      </w:r>
-      <w:proofErr w:type="spellEnd"/>
-      <w:r>
-        <w:rPr>
-          <w:sz w:val="28"/>
-          <w:szCs w:val="28"/>
-          <w:lang w:val="en-GB"/>
-        </w:rPr>
-        <w:t xml:space="preserve"> class. It includes tests to verify the correct formatting of estimated time strings for different durations, such as hours only, hours and minutes, and days, hours, and minutes. The tests ensure that the expected time formats are returned accurately.</w:t>
-      </w:r>
-    </w:p>
-    <w:p>
-      <w:pPr>
-        <w:rPr>
-          <w:sz w:val="28"/>
-          <w:szCs w:val="28"/>
-          <w:lang w:val="en-GB"/>
-        </w:rPr>
-      </w:pPr>
-      <w:r>
-        <w:rPr>
-          <w:sz w:val="28"/>
-          <w:szCs w:val="28"/>
-          <w:lang w:val="en-GB"/>
-        </w:rPr>
-        <w:t>The</w:t>
-      </w:r>
-      <w:r>
-        <w:rPr>
-          <w:b/>
-          <w:sz w:val="28"/>
-          <w:szCs w:val="28"/>
-          <w:lang w:val="en-GB"/>
-        </w:rPr>
-        <w:t xml:space="preserve"> </w:t>
-      </w:r>
-      <w:proofErr w:type="spellStart"/>
-      <w:r>
-        <w:rPr>
-          <w:b/>
-          <w:sz w:val="28"/>
-          <w:szCs w:val="28"/>
-          <w:lang w:val="en-GB"/>
-        </w:rPr>
-        <w:t>WeatherServiceImplTest</w:t>
-      </w:r>
-      <w:proofErr w:type="spellEnd"/>
-      <w:r>
-        <w:rPr>
-          <w:sz w:val="28"/>
-          <w:szCs w:val="28"/>
-          <w:lang w:val="en-GB"/>
-        </w:rPr>
-        <w:t xml:space="preserve"> class is responsible for testing the </w:t>
-      </w:r>
-      <w:proofErr w:type="spellStart"/>
-      <w:r>
-        <w:rPr>
-          <w:sz w:val="28"/>
-          <w:szCs w:val="28"/>
-          <w:lang w:val="en-GB"/>
-        </w:rPr>
-        <w:t>WeatherServiceImpl</w:t>
-      </w:r>
-      <w:proofErr w:type="spellEnd"/>
-      <w:r>
-        <w:rPr>
-          <w:sz w:val="28"/>
-          <w:szCs w:val="28"/>
-          <w:lang w:val="en-GB"/>
-        </w:rPr>
-        <w:t xml:space="preserve"> class's </w:t>
-      </w:r>
-      <w:proofErr w:type="spellStart"/>
-      <w:r>
-        <w:rPr>
-          <w:sz w:val="28"/>
-          <w:szCs w:val="28"/>
-          <w:lang w:val="en-GB"/>
-        </w:rPr>
-        <w:t>makeApiCall</w:t>
-      </w:r>
-      <w:proofErr w:type="spellEnd"/>
-      <w:r>
-        <w:rPr>
-          <w:sz w:val="28"/>
-          <w:szCs w:val="28"/>
-          <w:lang w:val="en-GB"/>
-        </w:rPr>
-        <w:t xml:space="preserve"> method. It verifies that the method successfully makes an API call to retrieve the current weather forecast for a specified location, in this case, "Vienna." The test asserts that the returned </w:t>
-      </w:r>
-      <w:proofErr w:type="spellStart"/>
-      <w:r>
-        <w:rPr>
-          <w:sz w:val="28"/>
-          <w:szCs w:val="28"/>
-          <w:lang w:val="en-GB"/>
-        </w:rPr>
-        <w:t>WeatherResponseModel</w:t>
-      </w:r>
-      <w:proofErr w:type="spellEnd"/>
-      <w:r>
-        <w:rPr>
-          <w:sz w:val="28"/>
-          <w:szCs w:val="28"/>
-          <w:lang w:val="en-GB"/>
-        </w:rPr>
-        <w:t xml:space="preserve"> object contains non-null values for the current weather text and temperature, ensuring the successful retrieval of weather data.</w:t>
-      </w:r>
-    </w:p>
-    <w:p>
-      <w:pPr>
-        <w:rPr>
-          <w:sz w:val="28"/>
-          <w:szCs w:val="28"/>
-          <w:lang w:val="en-GB"/>
-        </w:rPr>
-      </w:pPr>
-      <w:r>
-        <w:rPr>
-          <w:sz w:val="28"/>
-          <w:szCs w:val="28"/>
-          <w:lang w:val="en-GB"/>
-        </w:rPr>
-        <w:lastRenderedPageBreak/>
-        <w:t>The</w:t>
-      </w:r>
-      <w:r>
-        <w:rPr>
-          <w:b/>
-          <w:sz w:val="28"/>
-          <w:szCs w:val="28"/>
-          <w:lang w:val="en-GB"/>
-        </w:rPr>
-        <w:t xml:space="preserve"> </w:t>
-      </w:r>
-      <w:proofErr w:type="spellStart"/>
-      <w:r>
-        <w:rPr>
-          <w:b/>
-          <w:sz w:val="28"/>
-          <w:szCs w:val="28"/>
-          <w:lang w:val="en-GB"/>
-        </w:rPr>
-        <w:t>TourSearchServiceImplTest</w:t>
-      </w:r>
-      <w:proofErr w:type="spellEnd"/>
-      <w:r>
-        <w:rPr>
-          <w:sz w:val="28"/>
-          <w:szCs w:val="28"/>
-          <w:lang w:val="en-GB"/>
-        </w:rPr>
-        <w:t xml:space="preserve"> class is responsible for testing the </w:t>
-      </w:r>
-      <w:proofErr w:type="spellStart"/>
-      <w:r>
-        <w:rPr>
-          <w:sz w:val="28"/>
-          <w:szCs w:val="28"/>
-          <w:lang w:val="en-GB"/>
-        </w:rPr>
-        <w:t>TourSearchServiceImpl</w:t>
-      </w:r>
-      <w:proofErr w:type="spellEnd"/>
-      <w:r>
-        <w:rPr>
-          <w:sz w:val="28"/>
-          <w:szCs w:val="28"/>
-          <w:lang w:val="en-GB"/>
-        </w:rPr>
-        <w:t xml:space="preserve"> class's search functionality. It sets up a mock search map containing tour items and tour logs. The test methods evaluate different search scenarios by providing search strings and asserting the expected search results.</w:t>
-      </w:r>
-    </w:p>
-    <w:p>
-      <w:pPr>
-        <w:rPr>
-          <w:b/>
-          <w:sz w:val="28"/>
-          <w:szCs w:val="28"/>
-          <w:lang w:val="en-GB"/>
-        </w:rPr>
-      </w:pPr>
-      <w:r>
-        <w:rPr>
-          <w:sz w:val="28"/>
-          <w:szCs w:val="28"/>
-          <w:lang w:val="en-GB"/>
-        </w:rPr>
-        <w:t xml:space="preserve">The </w:t>
-      </w:r>
-      <w:proofErr w:type="spellStart"/>
-      <w:r>
-        <w:rPr>
-          <w:b/>
-          <w:sz w:val="28"/>
-          <w:szCs w:val="28"/>
-          <w:lang w:val="en-GB"/>
-        </w:rPr>
-        <w:t>TourItemRepositoryTest</w:t>
-      </w:r>
-      <w:proofErr w:type="spellEnd"/>
-      <w:r>
-        <w:rPr>
-          <w:sz w:val="28"/>
-          <w:szCs w:val="28"/>
-          <w:lang w:val="en-GB"/>
-        </w:rPr>
-        <w:t xml:space="preserve"> class and the </w:t>
-      </w:r>
-      <w:proofErr w:type="spellStart"/>
-      <w:r>
-        <w:rPr>
-          <w:sz w:val="28"/>
-          <w:szCs w:val="28"/>
-          <w:lang w:val="en-GB"/>
-        </w:rPr>
-        <w:t>TourLogRepositoryTest</w:t>
-      </w:r>
-      <w:proofErr w:type="spellEnd"/>
-      <w:r>
-        <w:rPr>
-          <w:sz w:val="28"/>
-          <w:szCs w:val="28"/>
-          <w:lang w:val="en-GB"/>
-        </w:rPr>
-        <w:t xml:space="preserve"> class both test the functionality of their respective repository classes using the </w:t>
-      </w:r>
-      <w:proofErr w:type="spellStart"/>
-      <w:r>
-        <w:rPr>
-          <w:sz w:val="28"/>
-          <w:szCs w:val="28"/>
-          <w:lang w:val="en-GB"/>
-        </w:rPr>
-        <w:t>DataJpaTest</w:t>
-      </w:r>
-      <w:proofErr w:type="spellEnd"/>
-      <w:r>
-        <w:rPr>
-          <w:sz w:val="28"/>
-          <w:szCs w:val="28"/>
-          <w:lang w:val="en-GB"/>
-        </w:rPr>
-        <w:t xml:space="preserve"> annotation.</w:t>
-      </w:r>
-      <w:r>
-        <w:rPr>
-          <w:sz w:val="28"/>
-          <w:szCs w:val="28"/>
-          <w:lang w:val="en-GB"/>
-        </w:rPr>
-        <w:t xml:space="preserve"> </w:t>
-      </w:r>
-      <w:r>
-        <w:rPr>
-          <w:sz w:val="28"/>
-          <w:szCs w:val="28"/>
-          <w:lang w:val="en-GB"/>
-        </w:rPr>
-        <w:t>These tests ensure the proper functionality of the repository classes and validate the basic CRUD operations (create, read, update, delete) for tour items and tour logs.</w:t>
-      </w:r>
-    </w:p>
-    <w:p>
-      <w:pPr>
-        <w:rPr>
-          <w:b/>
-          <w:sz w:val="28"/>
-          <w:szCs w:val="28"/>
-          <w:lang w:val="en-GB"/>
-        </w:rPr>
-      </w:pPr>
-    </w:p>
-    <w:p>
-      <w:pPr>
-        <w:rPr>
-          <w:b/>
-          <w:sz w:val="28"/>
-          <w:szCs w:val="28"/>
-          <w:lang w:val="en-GB"/>
-        </w:rPr>
-      </w:pPr>
-    </w:p>
-    <w:p>
-      <w:pPr>
-        <w:rPr>
-          <w:sz w:val="28"/>
-          <w:szCs w:val="28"/>
-          <w:lang w:val="en-GB"/>
-        </w:rPr>
-      </w:pPr>
-      <w:r>
-        <w:rPr>
-          <w:b/>
-          <w:sz w:val="28"/>
-          <w:szCs w:val="28"/>
-          <w:lang w:val="en-GB"/>
-        </w:rPr>
-        <w:t>Unique Feature - Current Weather Display for Selected Routes</w:t>
-      </w:r>
-      <w:r>
-        <w:rPr>
-          <w:b/>
-          <w:sz w:val="28"/>
-          <w:szCs w:val="28"/>
-          <w:lang w:val="en-GB"/>
-        </w:rPr>
-        <w:t>:</w:t>
-      </w:r>
-    </w:p>
-    <w:p>
-      <w:pPr>
-        <w:rPr>
-          <w:sz w:val="28"/>
-          <w:szCs w:val="28"/>
-          <w:lang w:val="en-GB"/>
-        </w:rPr>
-      </w:pPr>
-      <w:r>
-        <w:rPr>
-          <w:sz w:val="28"/>
-          <w:szCs w:val="28"/>
-          <w:lang w:val="en-GB"/>
-        </w:rPr>
-        <w:t xml:space="preserve">As our unique feature we decided to implement a weather display, </w:t>
-      </w:r>
-      <w:r>
-        <w:rPr>
-          <w:sz w:val="28"/>
-          <w:szCs w:val="28"/>
-          <w:lang w:val="en-GB"/>
-        </w:rPr>
-        <w:t>enabling users to view the current weather conditions at the start and end destinations when selecting a route.</w:t>
-      </w:r>
-      <w:r>
-        <w:rPr>
-          <w:sz w:val="28"/>
-          <w:szCs w:val="28"/>
-          <w:lang w:val="en-GB"/>
-        </w:rPr>
-        <w:t xml:space="preserve"> </w:t>
-      </w:r>
       <w:r>
         <w:rPr>
           <w:sz w:val="28"/>
@@ -2466,38 +2649,10 @@
         </w:rPr>
         <w:t>that help them with planning their tours.</w:t>
       </w:r>
-    </w:p>
-    <w:p>
-      <w:pPr>
-        <w:rPr>
-          <w:sz w:val="28"/>
-          <w:szCs w:val="28"/>
-          <w:lang w:val="en-GB"/>
-        </w:rPr>
-      </w:pPr>
-    </w:p>
-    <w:p>
-      <w:pPr>
-        <w:rPr>
-          <w:sz w:val="28"/>
-          <w:szCs w:val="28"/>
-          <w:lang w:val="en-GB"/>
-        </w:rPr>
-      </w:pPr>
-    </w:p>
-    <w:p>
-      <w:pPr>
-        <w:rPr>
-          <w:b/>
-          <w:sz w:val="28"/>
-          <w:szCs w:val="28"/>
-          <w:lang w:val="en-GB"/>
-        </w:rPr>
-      </w:pPr>
     </w:p>
     <w:sectPr>
       <w:pgSz w:w="11906" w:h="16838"/>
-      <w:pgMar w:top="1417" w:right="1417" w:bottom="1134" w:left="1417" w:header="708" w:footer="708" w:gutter="0"/>
+      <w:pgMar w:top="1417" w:right="849" w:bottom="1134" w:left="1417" w:header="708" w:footer="708" w:gutter="0"/>
       <w:cols w:space="708"/>
       <w:docGrid w:linePitch="360"/>
     </w:sectPr>
